--- a/Group Documents/T11_ECE411_Practicum_HW_5.docx
+++ b/Group Documents/T11_ECE411_Practicum_HW_5.docx
@@ -80,12 +80,17 @@
             <w:t>SPTA Block Diagram</w:t>
           </w:r>
           <w:bookmarkEnd w:id="0"/>
+          <w:r>
+            <w:t xml:space="preserve"> – Rev 2 </w:t>
+          </w:r>
         </w:p>
         <w:p>
           <w:pPr>
             <w:pStyle w:val="Heading2"/>
-            <w:jc w:val="right"/>
           </w:pPr>
+          <w:r>
+            <w:t>12/10/14</w:t>
+          </w:r>
         </w:p>
         <w:p>
           <w:pPr>
@@ -162,13 +167,6 @@
         </w:p>
         <w:sdt>
           <w:sdtPr>
-            <w:id w:val="399748046"/>
-            <w:docPartObj>
-              <w:docPartGallery w:val="Table of Contents"/>
-              <w:docPartUnique/>
-            </w:docPartObj>
-          </w:sdtPr>
-          <w:sdtEndPr>
             <w:rPr>
               <w:rFonts w:asciiTheme="minorHAnsi" w:eastAsiaTheme="minorHAnsi" w:hAnsiTheme="minorHAnsi" w:cstheme="minorBidi"/>
               <w:b w:val="0"/>
@@ -177,7 +175,12 @@
               <w:sz w:val="22"/>
               <w:szCs w:val="22"/>
             </w:rPr>
-          </w:sdtEndPr>
+            <w:id w:val="399748046"/>
+            <w:docPartObj>
+              <w:docPartGallery w:val="Table of Contents"/>
+              <w:docPartUnique/>
+            </w:docPartObj>
+          </w:sdtPr>
           <w:sdtContent>
             <w:p>
               <w:pPr>
@@ -506,9 +509,11 @@
         <w:p/>
       </w:sdtContent>
     </w:sdt>
+    <w:bookmarkStart w:id="3" w:name="_MON_1479746716"/>
+    <w:bookmarkEnd w:id="3"/>
     <w:p>
       <w:r>
-        <w:object w:dxaOrig="4815" w:dyaOrig="2655">
+        <w:object w:dxaOrig="6960" w:dyaOrig="2655">
           <v:shapetype id="_x0000_t75" coordsize="21600,21600" o:spt="75" o:preferrelative="t" path="m@4@5l@4@11@9@11@9@5xe" filled="f" stroked="f">
             <v:stroke joinstyle="miter"/>
             <v:formulas>
@@ -528,10 +533,10 @@
             <v:path o:extrusionok="f" gradientshapeok="t" o:connecttype="rect"/>
             <o:lock v:ext="edit" aspectratio="t"/>
           </v:shapetype>
-          <v:shape id="_x0000_i1030" type="#_x0000_t75" style="width:240.45pt;height:132.45pt" o:ole="">
+          <v:shape id="_x0000_i1027" type="#_x0000_t75" style="width:348pt;height:132.75pt" o:ole="">
             <v:imagedata r:id="rId6" o:title=""/>
           </v:shape>
-          <o:OLEObject Type="Embed" ProgID="Visio.Drawing.15" ShapeID="_x0000_i1030" DrawAspect="Content" ObjectID="_1477669023" r:id="rId7"/>
+          <o:OLEObject Type="Embed" ProgID="Visio.Drawing.15" ShapeID="_x0000_i1027" DrawAspect="Content" ObjectID="_1479750783" r:id="rId7"/>
         </w:object>
       </w:r>
     </w:p>
@@ -591,7 +596,13 @@
               </w:numPr>
             </w:pPr>
             <w:r>
-              <w:t>Power: 9v DC.</w:t>
+              <w:t>Power</w:t>
+            </w:r>
+            <w:r>
+              <w:t xml:space="preserve"> Switch</w:t>
+            </w:r>
+            <w:r>
+              <w:t>: 9v DC.</w:t>
             </w:r>
           </w:p>
           <w:p>
@@ -677,43 +688,43 @@
       <w:pPr>
         <w:pStyle w:val="Heading2"/>
       </w:pPr>
-      <w:bookmarkStart w:id="3" w:name="_Toc403927105"/>
+      <w:bookmarkStart w:id="4" w:name="_Toc403927105"/>
       <w:r>
         <w:lastRenderedPageBreak/>
         <w:t>Level 1 Block Diagram</w:t>
       </w:r>
-      <w:bookmarkEnd w:id="3"/>
+      <w:bookmarkEnd w:id="4"/>
     </w:p>
-    <w:bookmarkStart w:id="4" w:name="_GoBack"/>
+    <w:bookmarkStart w:id="5" w:name="_GoBack"/>
     <w:p>
       <w:r>
         <w:object w:dxaOrig="10861" w:dyaOrig="7816">
-          <v:shape id="_x0000_i1025" type="#_x0000_t75" style="width:467.3pt;height:336.25pt" o:ole="">
+          <v:shape id="_x0000_i1025" type="#_x0000_t75" style="width:467.25pt;height:336pt" o:ole="">
             <v:imagedata r:id="rId8" o:title=""/>
           </v:shape>
-          <o:OLEObject Type="Embed" ProgID="Visio.Drawing.15" ShapeID="_x0000_i1025" DrawAspect="Content" ObjectID="_1477669024" r:id="rId9"/>
+          <o:OLEObject Type="Embed" ProgID="Visio.Drawing.15" ShapeID="_x0000_i1025" DrawAspect="Content" ObjectID="_1479750784" r:id="rId9"/>
         </w:object>
       </w:r>
-      <w:bookmarkEnd w:id="4"/>
+      <w:bookmarkEnd w:id="5"/>
     </w:p>
     <w:p/>
     <w:p>
       <w:r>
-        <w:object w:dxaOrig="12511" w:dyaOrig="9361">
-          <v:shape id="_x0000_i1026" type="#_x0000_t75" style="width:468pt;height:349.8pt" o:ole="">
+        <w:object w:dxaOrig="12510" w:dyaOrig="9360">
+          <v:shape id="_x0000_i1028" type="#_x0000_t75" style="width:468pt;height:349.5pt" o:ole="">
             <v:imagedata r:id="rId10" o:title=""/>
           </v:shape>
-          <o:OLEObject Type="Embed" ProgID="Visio.Drawing.15" ShapeID="_x0000_i1026" DrawAspect="Content" ObjectID="_1477669025" r:id="rId11"/>
+          <o:OLEObject Type="Embed" ProgID="Visio.Drawing.15" ShapeID="_x0000_i1028" DrawAspect="Content" ObjectID="_1479750785" r:id="rId11"/>
         </w:object>
       </w:r>
     </w:p>
     <w:p>
       <w:r>
         <w:object w:dxaOrig="6466" w:dyaOrig="1741">
-          <v:shape id="_x0000_i1027" type="#_x0000_t75" style="width:246.55pt;height:65.9pt" o:ole="">
+          <v:shape id="_x0000_i1026" type="#_x0000_t75" style="width:246.75pt;height:66pt" o:ole="">
             <v:imagedata r:id="rId12" o:title=""/>
           </v:shape>
-          <o:OLEObject Type="Embed" ProgID="Visio.Drawing.15" ShapeID="_x0000_i1027" DrawAspect="Content" ObjectID="_1477669026" r:id="rId13"/>
+          <o:OLEObject Type="Embed" ProgID="Visio.Drawing.15" ShapeID="_x0000_i1026" DrawAspect="Content" ObjectID="_1479750786" r:id="rId13"/>
         </w:object>
       </w:r>
     </w:p>
@@ -782,13 +793,8 @@
                 <w:numId w:val="3"/>
               </w:numPr>
             </w:pPr>
-            <w:proofErr w:type="spellStart"/>
-            <w:r>
-              <w:t>Vcc</w:t>
-            </w:r>
-            <w:proofErr w:type="spellEnd"/>
-            <w:r>
-              <w:t xml:space="preserve"> (5V)</w:t>
+            <w:r>
+              <w:t>Vcc (5V)</w:t>
             </w:r>
           </w:p>
           <w:p>
@@ -995,19 +1001,10 @@
           </w:tcPr>
           <w:p>
             <w:r>
-              <w:t>Triggers a switc</w:t>
-            </w:r>
-            <w:r>
-              <w:t>h when moved abruptly causing a</w:t>
-            </w:r>
-            <w:r>
-              <w:t xml:space="preserve"> </w:t>
-            </w:r>
-            <w:r>
-              <w:t xml:space="preserve">digital </w:t>
-            </w:r>
-            <w:r>
-              <w:t>low output.</w:t>
+              <w:t>Pulls the output low when moved abruptly</w:t>
+            </w:r>
+            <w:r>
+              <w:t>.</w:t>
             </w:r>
           </w:p>
         </w:tc>
@@ -1069,13 +1066,8 @@
                 <w:numId w:val="7"/>
               </w:numPr>
             </w:pPr>
-            <w:proofErr w:type="spellStart"/>
-            <w:r>
-              <w:t>Vcc</w:t>
-            </w:r>
-            <w:proofErr w:type="spellEnd"/>
-            <w:r>
-              <w:t xml:space="preserve"> (5V)</w:t>
+            <w:r>
+              <w:t>Vcc (5V)</w:t>
             </w:r>
           </w:p>
         </w:tc>
@@ -1138,7 +1130,13 @@
               <w:t>digital</w:t>
             </w:r>
             <w:r>
-              <w:t xml:space="preserve"> high signal to the enable bit the possessor</w:t>
+              <w:t xml:space="preserve"> high signal to the enable bit</w:t>
+            </w:r>
+            <w:r>
+              <w:t xml:space="preserve"> of the proc</w:t>
+            </w:r>
+            <w:r>
+              <w:t>essor</w:t>
             </w:r>
           </w:p>
         </w:tc>
@@ -1200,28 +1198,45 @@
                 <w:numId w:val="8"/>
               </w:numPr>
             </w:pPr>
-            <w:proofErr w:type="spellStart"/>
             <w:r>
               <w:t>Vcc</w:t>
             </w:r>
-            <w:proofErr w:type="spellEnd"/>
             <w:r>
               <w:t xml:space="preserve"> (5V)</w:t>
             </w:r>
           </w:p>
+          <w:p>
+            <w:pPr>
+              <w:pStyle w:val="ListParagraph"/>
+            </w:pPr>
+          </w:p>
+        </w:tc>
+      </w:tr>
+      <w:tr>
+        <w:tc>
+          <w:tcPr>
+            <w:tcW w:w="4675" w:type="dxa"/>
+          </w:tcPr>
+          <w:p>
+            <w:r>
+              <w:t>Outputs</w:t>
+            </w:r>
+          </w:p>
+        </w:tc>
+        <w:tc>
+          <w:tcPr>
+            <w:tcW w:w="4675" w:type="dxa"/>
+          </w:tcPr>
           <w:p>
             <w:pPr>
               <w:pStyle w:val="ListParagraph"/>
               <w:numPr>
                 <w:ilvl w:val="0"/>
-                <w:numId w:val="8"/>
+                <w:numId w:val="15"/>
               </w:numPr>
             </w:pPr>
             <w:r>
-              <w:t>Digital signal</w:t>
-            </w:r>
-            <w:r>
-              <w:t xml:space="preserve"> &lt;0:3&gt;</w:t>
+              <w:t>Digital signal &lt;0:3&gt;</w:t>
             </w:r>
           </w:p>
         </w:tc>
@@ -1233,28 +1248,6 @@
           </w:tcPr>
           <w:p>
             <w:r>
-              <w:t>Outputs</w:t>
-            </w:r>
-          </w:p>
-        </w:tc>
-        <w:tc>
-          <w:tcPr>
-            <w:tcW w:w="4675" w:type="dxa"/>
-          </w:tcPr>
-          <w:p>
-            <w:pPr>
-              <w:pStyle w:val="ListParagraph"/>
-            </w:pPr>
-          </w:p>
-        </w:tc>
-      </w:tr>
-      <w:tr>
-        <w:tc>
-          <w:tcPr>
-            <w:tcW w:w="4675" w:type="dxa"/>
-          </w:tcPr>
-          <w:p>
-            <w:r>
               <w:t>Functionality</w:t>
             </w:r>
           </w:p>
@@ -1271,7 +1264,13 @@
               <w:t>user when device is active and</w:t>
             </w:r>
             <w:r>
-              <w:t xml:space="preserve"> when the device was triggered do to a rad</w:t>
+              <w:t xml:space="preserve"> when the device was triggered d</w:t>
+            </w:r>
+            <w:r>
+              <w:t>ue</w:t>
+            </w:r>
+            <w:r>
+              <w:t xml:space="preserve"> to a rad</w:t>
             </w:r>
             <w:r>
               <w:t>io signal or movement on an active low input.</w:t>
@@ -1462,11 +1461,9 @@
                 <w:numId w:val="12"/>
               </w:numPr>
             </w:pPr>
-            <w:proofErr w:type="spellStart"/>
             <w:r>
               <w:t>Vcc</w:t>
             </w:r>
-            <w:proofErr w:type="spellEnd"/>
             <w:r>
               <w:t xml:space="preserve"> 5V</w:t>
             </w:r>
@@ -1564,7 +1561,16 @@
               <w:t>Device a</w:t>
             </w:r>
             <w:r>
-              <w:t>ctivates on an active high enable input.</w:t>
+              <w:t>ctivates on an active high enable input</w:t>
+            </w:r>
+            <w:r>
+              <w:t xml:space="preserve"> which sets toggles a low output to the On LED indicator for a few seconds before remaining low</w:t>
+            </w:r>
+            <w:r>
+              <w:t>.</w:t>
+            </w:r>
+            <w:r>
+              <w:t xml:space="preserve">  </w:t>
             </w:r>
             <w:r>
               <w:t xml:space="preserve"> Once active </w:t>
@@ -1576,10 +1582,16 @@
               <w:t xml:space="preserve"> digital output it set high to activate the RF detector.</w:t>
             </w:r>
             <w:r>
-              <w:t xml:space="preserve"> If analog input is above threshold or the digital input is set low, the device will set a low output to the corresponding LED indicator for the event that was detected first.</w:t>
+              <w:t xml:space="preserve"> If analog input is above threshold or the digital input is set low, the device will set a low output to the corresponding LED indicator for the event that was detected first</w:t>
+            </w:r>
+            <w:r>
+              <w:t xml:space="preserve"> </w:t>
             </w:r>
             <w:r>
               <w:t xml:space="preserve"> (All PGIO pins have internal pull up resistors)</w:t>
+            </w:r>
+            <w:r>
+              <w:t>. In either scenario an output low is set to start the buzzer</w:t>
             </w:r>
           </w:p>
         </w:tc>
@@ -1718,47 +1730,48 @@
     <w:p/>
     <w:p/>
     <w:p/>
-    <w:p/>
-    <w:p/>
     <w:p>
       <w:pPr>
         <w:pStyle w:val="Heading2"/>
       </w:pPr>
-      <w:bookmarkStart w:id="5" w:name="_Toc403927106"/>
+      <w:bookmarkStart w:id="6" w:name="_Toc403927106"/>
       <w:r>
         <w:lastRenderedPageBreak/>
         <w:t>ULM Activity View</w:t>
-      </w:r>
-      <w:bookmarkEnd w:id="5"/>
-    </w:p>
-    <w:p>
-      <w:r>
-        <w:object w:dxaOrig="8671" w:dyaOrig="14865">
-          <v:shape id="_x0000_i1028" type="#_x0000_t75" style="width:355.9pt;height:609.95pt" o:ole="">
-            <v:imagedata r:id="rId14" o:title=""/>
-          </v:shape>
-          <o:OLEObject Type="Embed" ProgID="Visio.Drawing.15" ShapeID="_x0000_i1028" DrawAspect="Content" ObjectID="_1477669027" r:id="rId15"/>
-        </w:object>
-      </w:r>
-    </w:p>
-    <w:p>
-      <w:pPr>
-        <w:pStyle w:val="Heading2"/>
-      </w:pPr>
-      <w:bookmarkStart w:id="6" w:name="_Toc403927107"/>
-      <w:r>
-        <w:lastRenderedPageBreak/>
-        <w:t>ULM State Machine View</w:t>
       </w:r>
       <w:bookmarkEnd w:id="6"/>
     </w:p>
     <w:p>
       <w:r>
-        <w:object w:dxaOrig="7546" w:dyaOrig="6510">
-          <v:shape id="_x0000_i1029" type="#_x0000_t75" style="width:377pt;height:325.35pt" o:ole="">
+        <w:object w:dxaOrig="8670" w:dyaOrig="14865">
+          <v:shape id="_x0000_i1029" type="#_x0000_t75" style="width:356.25pt;height:610.5pt" o:ole="">
+            <v:imagedata r:id="rId14" o:title=""/>
+          </v:shape>
+          <o:OLEObject Type="Embed" ProgID="Visio.Drawing.15" ShapeID="_x0000_i1029" DrawAspect="Content" ObjectID="_1479750787" r:id="rId15"/>
+        </w:object>
+      </w:r>
+    </w:p>
+    <w:p>
+      <w:pPr>
+        <w:pStyle w:val="Heading2"/>
+      </w:pPr>
+      <w:bookmarkStart w:id="7" w:name="_Toc403927107"/>
+      <w:r>
+        <w:lastRenderedPageBreak/>
+        <w:t>ULM State Machine View</w:t>
+      </w:r>
+      <w:bookmarkEnd w:id="7"/>
+    </w:p>
+    <w:p>
+      <w:pPr>
+        <w:jc w:val="center"/>
+      </w:pPr>
+      <w:r>
+        <w:object w:dxaOrig="7545" w:dyaOrig="8610">
+          <v:shape id="_x0000_i1030" type="#_x0000_t75" style="width:377.25pt;height:430.5pt" o:ole="">
             <v:imagedata r:id="rId16" o:title=""/>
           </v:shape>
-          <o:OLEObject Type="Embed" ProgID="Visio.Drawing.15" ShapeID="_x0000_i1029" DrawAspect="Content" ObjectID="_1477669028" r:id="rId17"/>
+          <o:OLEObject Type="Embed" ProgID="Visio.Drawing.15" ShapeID="_x0000_i1030" DrawAspect="Content" ObjectID="_1479750788" r:id="rId17"/>
         </w:object>
       </w:r>
     </w:p>
@@ -1867,7 +1880,7 @@
   <w:abstractNum w:abstractNumId="1">
     <w:nsid w:val="15330544"/>
     <w:multiLevelType w:val="hybridMultilevel"/>
-    <w:tmpl w:val="B6847F20"/>
+    <w:tmpl w:val="75B298FE"/>
     <w:lvl w:ilvl="0" w:tplc="04090011">
       <w:start w:val="1"/>
       <w:numFmt w:val="decimal"/>
@@ -2488,6 +2501,95 @@
     </w:lvl>
   </w:abstractNum>
   <w:abstractNum w:abstractNumId="8">
+    <w:nsid w:val="62C8695D"/>
+    <w:multiLevelType w:val="hybridMultilevel"/>
+    <w:tmpl w:val="75B298FE"/>
+    <w:lvl w:ilvl="0" w:tplc="04090011">
+      <w:start w:val="1"/>
+      <w:numFmt w:val="decimal"/>
+      <w:lvlText w:val="%1)"/>
+      <w:lvlJc w:val="left"/>
+      <w:pPr>
+        <w:ind w:left="720" w:hanging="360"/>
+      </w:pPr>
+      <w:rPr>
+        <w:rFonts w:hint="default"/>
+      </w:rPr>
+    </w:lvl>
+    <w:lvl w:ilvl="1" w:tplc="04090019" w:tentative="1">
+      <w:start w:val="1"/>
+      <w:numFmt w:val="lowerLetter"/>
+      <w:lvlText w:val="%2."/>
+      <w:lvlJc w:val="left"/>
+      <w:pPr>
+        <w:ind w:left="1440" w:hanging="360"/>
+      </w:pPr>
+    </w:lvl>
+    <w:lvl w:ilvl="2" w:tplc="0409001B" w:tentative="1">
+      <w:start w:val="1"/>
+      <w:numFmt w:val="lowerRoman"/>
+      <w:lvlText w:val="%3."/>
+      <w:lvlJc w:val="right"/>
+      <w:pPr>
+        <w:ind w:left="2160" w:hanging="180"/>
+      </w:pPr>
+    </w:lvl>
+    <w:lvl w:ilvl="3" w:tplc="0409000F" w:tentative="1">
+      <w:start w:val="1"/>
+      <w:numFmt w:val="decimal"/>
+      <w:lvlText w:val="%4."/>
+      <w:lvlJc w:val="left"/>
+      <w:pPr>
+        <w:ind w:left="2880" w:hanging="360"/>
+      </w:pPr>
+    </w:lvl>
+    <w:lvl w:ilvl="4" w:tplc="04090019" w:tentative="1">
+      <w:start w:val="1"/>
+      <w:numFmt w:val="lowerLetter"/>
+      <w:lvlText w:val="%5."/>
+      <w:lvlJc w:val="left"/>
+      <w:pPr>
+        <w:ind w:left="3600" w:hanging="360"/>
+      </w:pPr>
+    </w:lvl>
+    <w:lvl w:ilvl="5" w:tplc="0409001B" w:tentative="1">
+      <w:start w:val="1"/>
+      <w:numFmt w:val="lowerRoman"/>
+      <w:lvlText w:val="%6."/>
+      <w:lvlJc w:val="right"/>
+      <w:pPr>
+        <w:ind w:left="4320" w:hanging="180"/>
+      </w:pPr>
+    </w:lvl>
+    <w:lvl w:ilvl="6" w:tplc="0409000F" w:tentative="1">
+      <w:start w:val="1"/>
+      <w:numFmt w:val="decimal"/>
+      <w:lvlText w:val="%7."/>
+      <w:lvlJc w:val="left"/>
+      <w:pPr>
+        <w:ind w:left="5040" w:hanging="360"/>
+      </w:pPr>
+    </w:lvl>
+    <w:lvl w:ilvl="7" w:tplc="04090019" w:tentative="1">
+      <w:start w:val="1"/>
+      <w:numFmt w:val="lowerLetter"/>
+      <w:lvlText w:val="%8."/>
+      <w:lvlJc w:val="left"/>
+      <w:pPr>
+        <w:ind w:left="5760" w:hanging="360"/>
+      </w:pPr>
+    </w:lvl>
+    <w:lvl w:ilvl="8" w:tplc="0409001B" w:tentative="1">
+      <w:start w:val="1"/>
+      <w:numFmt w:val="lowerRoman"/>
+      <w:lvlText w:val="%9."/>
+      <w:lvlJc w:val="right"/>
+      <w:pPr>
+        <w:ind w:left="6480" w:hanging="180"/>
+      </w:pPr>
+    </w:lvl>
+  </w:abstractNum>
+  <w:abstractNum w:abstractNumId="9">
     <w:nsid w:val="638D6CE1"/>
     <w:multiLevelType w:val="hybridMultilevel"/>
     <w:tmpl w:val="75444E22"/>
@@ -2576,7 +2678,7 @@
       </w:pPr>
     </w:lvl>
   </w:abstractNum>
-  <w:abstractNum w:abstractNumId="9">
+  <w:abstractNum w:abstractNumId="10">
     <w:nsid w:val="6D825B30"/>
     <w:multiLevelType w:val="hybridMultilevel"/>
     <w:tmpl w:val="3FA86C9A"/>
@@ -2665,7 +2767,7 @@
       </w:pPr>
     </w:lvl>
   </w:abstractNum>
-  <w:abstractNum w:abstractNumId="10">
+  <w:abstractNum w:abstractNumId="11">
     <w:nsid w:val="72B67EA5"/>
     <w:multiLevelType w:val="hybridMultilevel"/>
     <w:tmpl w:val="E3C45E00"/>
@@ -2754,7 +2856,7 @@
       </w:pPr>
     </w:lvl>
   </w:abstractNum>
-  <w:abstractNum w:abstractNumId="11">
+  <w:abstractNum w:abstractNumId="12">
     <w:nsid w:val="74B81133"/>
     <w:multiLevelType w:val="hybridMultilevel"/>
     <w:tmpl w:val="8EFE4B84"/>
@@ -2843,7 +2945,7 @@
       </w:pPr>
     </w:lvl>
   </w:abstractNum>
-  <w:abstractNum w:abstractNumId="12">
+  <w:abstractNum w:abstractNumId="13">
     <w:nsid w:val="77001D7F"/>
     <w:multiLevelType w:val="hybridMultilevel"/>
     <w:tmpl w:val="68A4E85A"/>
@@ -2932,7 +3034,7 @@
       </w:pPr>
     </w:lvl>
   </w:abstractNum>
-  <w:abstractNum w:abstractNumId="13">
+  <w:abstractNum w:abstractNumId="14">
     <w:nsid w:val="799F1D98"/>
     <w:multiLevelType w:val="hybridMultilevel"/>
     <w:tmpl w:val="F1EC6D76"/>
@@ -3025,10 +3127,10 @@
     <w:abstractNumId w:val="6"/>
   </w:num>
   <w:num w:numId="2">
-    <w:abstractNumId w:val="9"/>
+    <w:abstractNumId w:val="10"/>
   </w:num>
   <w:num w:numId="3">
-    <w:abstractNumId w:val="11"/>
+    <w:abstractNumId w:val="12"/>
   </w:num>
   <w:num w:numId="4">
     <w:abstractNumId w:val="3"/>
@@ -3046,22 +3148,25 @@
     <w:abstractNumId w:val="1"/>
   </w:num>
   <w:num w:numId="9">
-    <w:abstractNumId w:val="12"/>
+    <w:abstractNumId w:val="13"/>
   </w:num>
   <w:num w:numId="10">
-    <w:abstractNumId w:val="10"/>
+    <w:abstractNumId w:val="11"/>
   </w:num>
   <w:num w:numId="11">
-    <w:abstractNumId w:val="8"/>
+    <w:abstractNumId w:val="9"/>
   </w:num>
   <w:num w:numId="12">
-    <w:abstractNumId w:val="13"/>
+    <w:abstractNumId w:val="14"/>
   </w:num>
   <w:num w:numId="13">
     <w:abstractNumId w:val="2"/>
   </w:num>
   <w:num w:numId="14">
     <w:abstractNumId w:val="7"/>
+  </w:num>
+  <w:num w:numId="15">
+    <w:abstractNumId w:val="8"/>
   </w:num>
 </w:numbering>
 </file>
@@ -3513,314 +3618,6 @@
 </w:styles>
 </file>
 
-<file path=word/glossary/document.xml><?xml version="1.0" encoding="utf-8"?>
-<w:glossaryDocument xmlns:ve="http://schemas.openxmlformats.org/markup-compatibility/2006" xmlns:o="urn:schemas-microsoft-com:office:office" xmlns:r="http://schemas.openxmlformats.org/officeDocument/2006/relationships" xmlns:m="http://schemas.openxmlformats.org/officeDocument/2006/math" xmlns:v="urn:schemas-microsoft-com:vml" xmlns:wp="http://schemas.openxmlformats.org/drawingml/2006/wordprocessingDrawing" xmlns:w10="urn:schemas-microsoft-com:office:word" xmlns:w="http://schemas.openxmlformats.org/wordprocessingml/2006/main" xmlns:wne="http://schemas.microsoft.com/office/word/2006/wordml">
-  <w:docParts/>
-</w:glossaryDocument>
-</file>
-
-<file path=word/glossary/fontTable.xml><?xml version="1.0" encoding="utf-8"?>
-<w:fonts xmlns:r="http://schemas.openxmlformats.org/officeDocument/2006/relationships" xmlns:w="http://schemas.openxmlformats.org/wordprocessingml/2006/main">
-  <w:font w:name="Times New Roman">
-    <w:panose1 w:val="02020603050405020304"/>
-    <w:charset w:val="00"/>
-    <w:family w:val="roman"/>
-    <w:pitch w:val="variable"/>
-    <w:sig w:usb0="E0002AFF" w:usb1="C0007841" w:usb2="00000009" w:usb3="00000000" w:csb0="000001FF" w:csb1="00000000"/>
-  </w:font>
-  <w:font w:name="Calibri">
-    <w:panose1 w:val="020F0502020204030204"/>
-    <w:charset w:val="00"/>
-    <w:family w:val="swiss"/>
-    <w:pitch w:val="variable"/>
-    <w:sig w:usb0="E00002FF" w:usb1="4000ACFF" w:usb2="00000001" w:usb3="00000000" w:csb0="0000019F" w:csb1="00000000"/>
-  </w:font>
-  <w:font w:name="Calibri Light">
-    <w:panose1 w:val="020F0302020204030204"/>
-    <w:charset w:val="00"/>
-    <w:family w:val="swiss"/>
-    <w:pitch w:val="variable"/>
-    <w:sig w:usb0="A00002EF" w:usb1="4000207B" w:usb2="00000000" w:usb3="00000000" w:csb0="0000019F" w:csb1="00000000"/>
-  </w:font>
-  <w:font w:name="Tahoma">
-    <w:panose1 w:val="020B0604030504040204"/>
-    <w:charset w:val="00"/>
-    <w:family w:val="swiss"/>
-    <w:pitch w:val="variable"/>
-    <w:sig w:usb0="E1002EFF" w:usb1="C000605B" w:usb2="00000029" w:usb3="00000000" w:csb0="000101FF" w:csb1="00000000"/>
-  </w:font>
-  <w:font w:name="Cambria">
-    <w:panose1 w:val="02040503050406030204"/>
-    <w:charset w:val="00"/>
-    <w:family w:val="roman"/>
-    <w:pitch w:val="variable"/>
-    <w:sig w:usb0="E00002FF" w:usb1="400004FF" w:usb2="00000000" w:usb3="00000000" w:csb0="0000019F" w:csb1="00000000"/>
-  </w:font>
-</w:fonts>
-</file>
-
-<file path=word/glossary/settings.xml><?xml version="1.0" encoding="utf-8"?>
-<w:settings xmlns:o="urn:schemas-microsoft-com:office:office" xmlns:r="http://schemas.openxmlformats.org/officeDocument/2006/relationships" xmlns:m="http://schemas.openxmlformats.org/officeDocument/2006/math" xmlns:v="urn:schemas-microsoft-com:vml" xmlns:w10="urn:schemas-microsoft-com:office:word" xmlns:w="http://schemas.openxmlformats.org/wordprocessingml/2006/main" xmlns:sl="http://schemas.openxmlformats.org/schemaLibrary/2006/main">
-  <w:view w:val="normal"/>
-  <w:defaultTabStop w:val="720"/>
-  <w:characterSpacingControl w:val="doNotCompress"/>
-  <w:compat>
-    <w:useFELayout/>
-  </w:compat>
-  <w:rsids>
-    <w:rsidRoot w:val="00B918B2"/>
-    <w:rsid w:val="00337AD7"/>
-    <w:rsid w:val="00B918B2"/>
-  </w:rsids>
-  <m:mathPr>
-    <m:mathFont m:val="Cambria Math"/>
-    <m:brkBin m:val="before"/>
-    <m:brkBinSub m:val="--"/>
-    <m:smallFrac m:val="off"/>
-    <m:dispDef/>
-    <m:lMargin m:val="0"/>
-    <m:rMargin m:val="0"/>
-    <m:defJc m:val="centerGroup"/>
-    <m:wrapIndent m:val="1440"/>
-    <m:intLim m:val="subSup"/>
-    <m:naryLim m:val="undOvr"/>
-  </m:mathPr>
-  <w:themeFontLang w:val="en-US"/>
-  <w:clrSchemeMapping w:bg1="light1" w:t1="dark1" w:bg2="light2" w:t2="dark2" w:accent1="accent1" w:accent2="accent2" w:accent3="accent3" w:accent4="accent4" w:accent5="accent5" w:accent6="accent6" w:hyperlink="hyperlink" w:followedHyperlink="followedHyperlink"/>
-  <w:decimalSymbol w:val="."/>
-  <w:listSeparator w:val=","/>
-</w:settings>
-</file>
-
-<file path=word/glossary/styles.xml><?xml version="1.0" encoding="utf-8"?>
-<w:styles xmlns:r="http://schemas.openxmlformats.org/officeDocument/2006/relationships" xmlns:w="http://schemas.openxmlformats.org/wordprocessingml/2006/main">
-  <w:docDefaults>
-    <w:rPrDefault>
-      <w:rPr>
-        <w:rFonts w:asciiTheme="minorHAnsi" w:eastAsiaTheme="minorEastAsia" w:hAnsiTheme="minorHAnsi" w:cstheme="minorBidi"/>
-        <w:sz w:val="22"/>
-        <w:szCs w:val="22"/>
-        <w:lang w:val="en-US" w:eastAsia="en-US" w:bidi="ar-SA"/>
-      </w:rPr>
-    </w:rPrDefault>
-    <w:pPrDefault>
-      <w:pPr>
-        <w:spacing w:after="200" w:line="276" w:lineRule="auto"/>
-      </w:pPr>
-    </w:pPrDefault>
-  </w:docDefaults>
-  <w:latentStyles w:defLockedState="0" w:defUIPriority="99" w:defSemiHidden="1" w:defUnhideWhenUsed="1" w:defQFormat="0" w:count="267">
-    <w:lsdException w:name="Normal" w:semiHidden="0" w:uiPriority="0" w:unhideWhenUsed="0" w:qFormat="1"/>
-    <w:lsdException w:name="heading 1" w:semiHidden="0" w:uiPriority="9" w:unhideWhenUsed="0" w:qFormat="1"/>
-    <w:lsdException w:name="heading 2" w:uiPriority="9" w:qFormat="1"/>
-    <w:lsdException w:name="heading 3" w:uiPriority="9" w:qFormat="1"/>
-    <w:lsdException w:name="heading 4" w:uiPriority="9" w:qFormat="1"/>
-    <w:lsdException w:name="heading 5" w:uiPriority="9" w:qFormat="1"/>
-    <w:lsdException w:name="heading 6" w:uiPriority="9" w:qFormat="1"/>
-    <w:lsdException w:name="heading 7" w:uiPriority="9" w:qFormat="1"/>
-    <w:lsdException w:name="heading 8" w:uiPriority="9" w:qFormat="1"/>
-    <w:lsdException w:name="heading 9" w:uiPriority="9" w:qFormat="1"/>
-    <w:lsdException w:name="toc 1" w:uiPriority="39"/>
-    <w:lsdException w:name="toc 2" w:uiPriority="39"/>
-    <w:lsdException w:name="toc 3" w:uiPriority="39"/>
-    <w:lsdException w:name="toc 4" w:uiPriority="39"/>
-    <w:lsdException w:name="toc 5" w:uiPriority="39"/>
-    <w:lsdException w:name="toc 6" w:uiPriority="39"/>
-    <w:lsdException w:name="toc 7" w:uiPriority="39"/>
-    <w:lsdException w:name="toc 8" w:uiPriority="39"/>
-    <w:lsdException w:name="toc 9" w:uiPriority="39"/>
-    <w:lsdException w:name="caption" w:uiPriority="35" w:qFormat="1"/>
-    <w:lsdException w:name="Title" w:semiHidden="0" w:uiPriority="10" w:unhideWhenUsed="0" w:qFormat="1"/>
-    <w:lsdException w:name="Default Paragraph Font" w:uiPriority="1"/>
-    <w:lsdException w:name="Subtitle" w:semiHidden="0" w:uiPriority="11" w:unhideWhenUsed="0" w:qFormat="1"/>
-    <w:lsdException w:name="Strong" w:semiHidden="0" w:uiPriority="22" w:unhideWhenUsed="0" w:qFormat="1"/>
-    <w:lsdException w:name="Emphasis" w:semiHidden="0" w:uiPriority="20" w:unhideWhenUsed="0" w:qFormat="1"/>
-    <w:lsdException w:name="Table Grid" w:semiHidden="0" w:uiPriority="59" w:unhideWhenUsed="0"/>
-    <w:lsdException w:name="Placeholder Text" w:unhideWhenUsed="0"/>
-    <w:lsdException w:name="No Spacing" w:semiHidden="0" w:uiPriority="1" w:unhideWhenUsed="0" w:qFormat="1"/>
-    <w:lsdException w:name="Light Shading" w:semiHidden="0" w:uiPriority="60" w:unhideWhenUsed="0"/>
-    <w:lsdException w:name="Light List" w:semiHidden="0" w:uiPriority="61" w:unhideWhenUsed="0"/>
-    <w:lsdException w:name="Light Grid" w:semiHidden="0" w:uiPriority="62" w:unhideWhenUsed="0"/>
-    <w:lsdException w:name="Medium Shading 1" w:semiHidden="0" w:uiPriority="63" w:unhideWhenUsed="0"/>
-    <w:lsdException w:name="Medium Shading 2" w:semiHidden="0" w:uiPriority="64" w:unhideWhenUsed="0"/>
-    <w:lsdException w:name="Medium List 1" w:semiHidden="0" w:uiPriority="65" w:unhideWhenUsed="0"/>
-    <w:lsdException w:name="Medium List 2" w:semiHidden="0" w:uiPriority="66" w:unhideWhenUsed="0"/>
-    <w:lsdException w:name="Medium Grid 1" w:semiHidden="0" w:uiPriority="67" w:unhideWhenUsed="0"/>
-    <w:lsdException w:name="Medium Grid 2" w:semiHidden="0" w:uiPriority="68" w:unhideWhenUsed="0"/>
-    <w:lsdException w:name="Medium Grid 3" w:semiHidden="0" w:uiPriority="69" w:unhideWhenUsed="0"/>
-    <w:lsdException w:name="Dark List" w:semiHidden="0" w:uiPriority="70" w:unhideWhenUsed="0"/>
-    <w:lsdException w:name="Colorful Shading" w:semiHidden="0" w:uiPriority="71" w:unhideWhenUsed="0"/>
-    <w:lsdException w:name="Colorful List" w:semiHidden="0" w:uiPriority="72" w:unhideWhenUsed="0"/>
-    <w:lsdException w:name="Colorful Grid" w:semiHidden="0" w:uiPriority="73" w:unhideWhenUsed="0"/>
-    <w:lsdException w:name="Light Shading Accent 1" w:semiHidden="0" w:uiPriority="60" w:unhideWhenUsed="0"/>
-    <w:lsdException w:name="Light List Accent 1" w:semiHidden="0" w:uiPriority="61" w:unhideWhenUsed="0"/>
-    <w:lsdException w:name="Light Grid Accent 1" w:semiHidden="0" w:uiPriority="62" w:unhideWhenUsed="0"/>
-    <w:lsdException w:name="Medium Shading 1 Accent 1" w:semiHidden="0" w:uiPriority="63" w:unhideWhenUsed="0"/>
-    <w:lsdException w:name="Medium Shading 2 Accent 1" w:semiHidden="0" w:uiPriority="64" w:unhideWhenUsed="0"/>
-    <w:lsdException w:name="Medium List 1 Accent 1" w:semiHidden="0" w:uiPriority="65" w:unhideWhenUsed="0"/>
-    <w:lsdException w:name="Revision" w:unhideWhenUsed="0"/>
-    <w:lsdException w:name="List Paragraph" w:semiHidden="0" w:uiPriority="34" w:unhideWhenUsed="0" w:qFormat="1"/>
-    <w:lsdException w:name="Quote" w:semiHidden="0" w:uiPriority="29" w:unhideWhenUsed="0" w:qFormat="1"/>
-    <w:lsdException w:name="Intense Quote" w:semiHidden="0" w:uiPriority="30" w:unhideWhenUsed="0" w:qFormat="1"/>
-    <w:lsdException w:name="Medium List 2 Accent 1" w:semiHidden="0" w:uiPriority="66" w:unhideWhenUsed="0"/>
-    <w:lsdException w:name="Medium Grid 1 Accent 1" w:semiHidden="0" w:uiPriority="67" w:unhideWhenUsed="0"/>
-    <w:lsdException w:name="Medium Grid 2 Accent 1" w:semiHidden="0" w:uiPriority="68" w:unhideWhenUsed="0"/>
-    <w:lsdException w:name="Medium Grid 3 Accent 1" w:semiHidden="0" w:uiPriority="69" w:unhideWhenUsed="0"/>
-    <w:lsdException w:name="Dark List Accent 1" w:semiHidden="0" w:uiPriority="70" w:unhideWhenUsed="0"/>
-    <w:lsdException w:name="Colorful Shading Accent 1" w:semiHidden="0" w:uiPriority="71" w:unhideWhenUsed="0"/>
-    <w:lsdException w:name="Colorful List Accent 1" w:semiHidden="0" w:uiPriority="72" w:unhideWhenUsed="0"/>
-    <w:lsdException w:name="Colorful Grid Accent 1" w:semiHidden="0" w:uiPriority="73" w:unhideWhenUsed="0"/>
-    <w:lsdException w:name="Light Shading Accent 2" w:semiHidden="0" w:uiPriority="60" w:unhideWhenUsed="0"/>
-    <w:lsdException w:name="Light List Accent 2" w:semiHidden="0" w:uiPriority="61" w:unhideWhenUsed="0"/>
-    <w:lsdException w:name="Light Grid Accent 2" w:semiHidden="0" w:uiPriority="62" w:unhideWhenUsed="0"/>
-    <w:lsdException w:name="Medium Shading 1 Accent 2" w:semiHidden="0" w:uiPriority="63" w:unhideWhenUsed="0"/>
-    <w:lsdException w:name="Medium Shading 2 Accent 2" w:semiHidden="0" w:uiPriority="64" w:unhideWhenUsed="0"/>
-    <w:lsdException w:name="Medium List 1 Accent 2" w:semiHidden="0" w:uiPriority="65" w:unhideWhenUsed="0"/>
-    <w:lsdException w:name="Medium List 2 Accent 2" w:semiHidden="0" w:uiPriority="66" w:unhideWhenUsed="0"/>
-    <w:lsdException w:name="Medium Grid 1 Accent 2" w:semiHidden="0" w:uiPriority="67" w:unhideWhenUsed="0"/>
-    <w:lsdException w:name="Medium Grid 2 Accent 2" w:semiHidden="0" w:uiPriority="68" w:unhideWhenUsed="0"/>
-    <w:lsdException w:name="Medium Grid 3 Accent 2" w:semiHidden="0" w:uiPriority="69" w:unhideWhenUsed="0"/>
-    <w:lsdException w:name="Dark List Accent 2" w:semiHidden="0" w:uiPriority="70" w:unhideWhenUsed="0"/>
-    <w:lsdException w:name="Colorful Shading Accent 2" w:semiHidden="0" w:uiPriority="71" w:unhideWhenUsed="0"/>
-    <w:lsdException w:name="Colorful List Accent 2" w:semiHidden="0" w:uiPriority="72" w:unhideWhenUsed="0"/>
-    <w:lsdException w:name="Colorful Grid Accent 2" w:semiHidden="0" w:uiPriority="73" w:unhideWhenUsed="0"/>
-    <w:lsdException w:name="Light Shading Accent 3" w:semiHidden="0" w:uiPriority="60" w:unhideWhenUsed="0"/>
-    <w:lsdException w:name="Light List Accent 3" w:semiHidden="0" w:uiPriority="61" w:unhideWhenUsed="0"/>
-    <w:lsdException w:name="Light Grid Accent 3" w:semiHidden="0" w:uiPriority="62" w:unhideWhenUsed="0"/>
-    <w:lsdException w:name="Medium Shading 1 Accent 3" w:semiHidden="0" w:uiPriority="63" w:unhideWhenUsed="0"/>
-    <w:lsdException w:name="Medium Shading 2 Accent 3" w:semiHidden="0" w:uiPriority="64" w:unhideWhenUsed="0"/>
-    <w:lsdException w:name="Medium List 1 Accent 3" w:semiHidden="0" w:uiPriority="65" w:unhideWhenUsed="0"/>
-    <w:lsdException w:name="Medium List 2 Accent 3" w:semiHidden="0" w:uiPriority="66" w:unhideWhenUsed="0"/>
-    <w:lsdException w:name="Medium Grid 1 Accent 3" w:semiHidden="0" w:uiPriority="67" w:unhideWhenUsed="0"/>
-    <w:lsdException w:name="Medium Grid 2 Accent 3" w:semiHidden="0" w:uiPriority="68" w:unhideWhenUsed="0"/>
-    <w:lsdException w:name="Medium Grid 3 Accent 3" w:semiHidden="0" w:uiPriority="69" w:unhideWhenUsed="0"/>
-    <w:lsdException w:name="Dark List Accent 3" w:semiHidden="0" w:uiPriority="70" w:unhideWhenUsed="0"/>
-    <w:lsdException w:name="Colorful Shading Accent 3" w:semiHidden="0" w:uiPriority="71" w:unhideWhenUsed="0"/>
-    <w:lsdException w:name="Colorful List Accent 3" w:semiHidden="0" w:uiPriority="72" w:unhideWhenUsed="0"/>
-    <w:lsdException w:name="Colorful Grid Accent 3" w:semiHidden="0" w:uiPriority="73" w:unhideWhenUsed="0"/>
-    <w:lsdException w:name="Light Shading Accent 4" w:semiHidden="0" w:uiPriority="60" w:unhideWhenUsed="0"/>
-    <w:lsdException w:name="Light List Accent 4" w:semiHidden="0" w:uiPriority="61" w:unhideWhenUsed="0"/>
-    <w:lsdException w:name="Light Grid Accent 4" w:semiHidden="0" w:uiPriority="62" w:unhideWhenUsed="0"/>
-    <w:lsdException w:name="Medium Shading 1 Accent 4" w:semiHidden="0" w:uiPriority="63" w:unhideWhenUsed="0"/>
-    <w:lsdException w:name="Medium Shading 2 Accent 4" w:semiHidden="0" w:uiPriority="64" w:unhideWhenUsed="0"/>
-    <w:lsdException w:name="Medium List 1 Accent 4" w:semiHidden="0" w:uiPriority="65" w:unhideWhenUsed="0"/>
-    <w:lsdException w:name="Medium List 2 Accent 4" w:semiHidden="0" w:uiPriority="66" w:unhideWhenUsed="0"/>
-    <w:lsdException w:name="Medium Grid 1 Accent 4" w:semiHidden="0" w:uiPriority="67" w:unhideWhenUsed="0"/>
-    <w:lsdException w:name="Medium Grid 2 Accent 4" w:semiHidden="0" w:uiPriority="68" w:unhideWhenUsed="0"/>
-    <w:lsdException w:name="Medium Grid 3 Accent 4" w:semiHidden="0" w:uiPriority="69" w:unhideWhenUsed="0"/>
-    <w:lsdException w:name="Dark List Accent 4" w:semiHidden="0" w:uiPriority="70" w:unhideWhenUsed="0"/>
-    <w:lsdException w:name="Colorful Shading Accent 4" w:semiHidden="0" w:uiPriority="71" w:unhideWhenUsed="0"/>
-    <w:lsdException w:name="Colorful List Accent 4" w:semiHidden="0" w:uiPriority="72" w:unhideWhenUsed="0"/>
-    <w:lsdException w:name="Colorful Grid Accent 4" w:semiHidden="0" w:uiPriority="73" w:unhideWhenUsed="0"/>
-    <w:lsdException w:name="Light Shading Accent 5" w:semiHidden="0" w:uiPriority="60" w:unhideWhenUsed="0"/>
-    <w:lsdException w:name="Light List Accent 5" w:semiHidden="0" w:uiPriority="61" w:unhideWhenUsed="0"/>
-    <w:lsdException w:name="Light Grid Accent 5" w:semiHidden="0" w:uiPriority="62" w:unhideWhenUsed="0"/>
-    <w:lsdException w:name="Medium Shading 1 Accent 5" w:semiHidden="0" w:uiPriority="63" w:unhideWhenUsed="0"/>
-    <w:lsdException w:name="Medium Shading 2 Accent 5" w:semiHidden="0" w:uiPriority="64" w:unhideWhenUsed="0"/>
-    <w:lsdException w:name="Medium List 1 Accent 5" w:semiHidden="0" w:uiPriority="65" w:unhideWhenUsed="0"/>
-    <w:lsdException w:name="Medium List 2 Accent 5" w:semiHidden="0" w:uiPriority="66" w:unhideWhenUsed="0"/>
-    <w:lsdException w:name="Medium Grid 1 Accent 5" w:semiHidden="0" w:uiPriority="67" w:unhideWhenUsed="0"/>
-    <w:lsdException w:name="Medium Grid 2 Accent 5" w:semiHidden="0" w:uiPriority="68" w:unhideWhenUsed="0"/>
-    <w:lsdException w:name="Medium Grid 3 Accent 5" w:semiHidden="0" w:uiPriority="69" w:unhideWhenUsed="0"/>
-    <w:lsdException w:name="Dark List Accent 5" w:semiHidden="0" w:uiPriority="70" w:unhideWhenUsed="0"/>
-    <w:lsdException w:name="Colorful Shading Accent 5" w:semiHidden="0" w:uiPriority="71" w:unhideWhenUsed="0"/>
-    <w:lsdException w:name="Colorful List Accent 5" w:semiHidden="0" w:uiPriority="72" w:unhideWhenUsed="0"/>
-    <w:lsdException w:name="Colorful Grid Accent 5" w:semiHidden="0" w:uiPriority="73" w:unhideWhenUsed="0"/>
-    <w:lsdException w:name="Light Shading Accent 6" w:semiHidden="0" w:uiPriority="60" w:unhideWhenUsed="0"/>
-    <w:lsdException w:name="Light List Accent 6" w:semiHidden="0" w:uiPriority="61" w:unhideWhenUsed="0"/>
-    <w:lsdException w:name="Light Grid Accent 6" w:semiHidden="0" w:uiPriority="62" w:unhideWhenUsed="0"/>
-    <w:lsdException w:name="Medium Shading 1 Accent 6" w:semiHidden="0" w:uiPriority="63" w:unhideWhenUsed="0"/>
-    <w:lsdException w:name="Medium Shading 2 Accent 6" w:semiHidden="0" w:uiPriority="64" w:unhideWhenUsed="0"/>
-    <w:lsdException w:name="Medium List 1 Accent 6" w:semiHidden="0" w:uiPriority="65" w:unhideWhenUsed="0"/>
-    <w:lsdException w:name="Medium List 2 Accent 6" w:semiHidden="0" w:uiPriority="66" w:unhideWhenUsed="0"/>
-    <w:lsdException w:name="Medium Grid 1 Accent 6" w:semiHidden="0" w:uiPriority="67" w:unhideWhenUsed="0"/>
-    <w:lsdException w:name="Medium Grid 2 Accent 6" w:semiHidden="0" w:uiPriority="68" w:unhideWhenUsed="0"/>
-    <w:lsdException w:name="Medium Grid 3 Accent 6" w:semiHidden="0" w:uiPriority="69" w:unhideWhenUsed="0"/>
-    <w:lsdException w:name="Dark List Accent 6" w:semiHidden="0" w:uiPriority="70" w:unhideWhenUsed="0"/>
-    <w:lsdException w:name="Colorful Shading Accent 6" w:semiHidden="0" w:uiPriority="71" w:unhideWhenUsed="0"/>
-    <w:lsdException w:name="Colorful List Accent 6" w:semiHidden="0" w:uiPriority="72" w:unhideWhenUsed="0"/>
-    <w:lsdException w:name="Colorful Grid Accent 6" w:semiHidden="0" w:uiPriority="73" w:unhideWhenUsed="0"/>
-    <w:lsdException w:name="Subtle Emphasis" w:semiHidden="0" w:uiPriority="19" w:unhideWhenUsed="0" w:qFormat="1"/>
-    <w:lsdException w:name="Intense Emphasis" w:semiHidden="0" w:uiPriority="21" w:unhideWhenUsed="0" w:qFormat="1"/>
-    <w:lsdException w:name="Subtle Reference" w:semiHidden="0" w:uiPriority="31" w:unhideWhenUsed="0" w:qFormat="1"/>
-    <w:lsdException w:name="Intense Reference" w:semiHidden="0" w:uiPriority="32" w:unhideWhenUsed="0" w:qFormat="1"/>
-    <w:lsdException w:name="Book Title" w:semiHidden="0" w:uiPriority="33" w:unhideWhenUsed="0" w:qFormat="1"/>
-    <w:lsdException w:name="Bibliography" w:uiPriority="37"/>
-    <w:lsdException w:name="TOC Heading" w:uiPriority="39" w:qFormat="1"/>
-  </w:latentStyles>
-  <w:style w:type="paragraph" w:default="1" w:styleId="Normal">
-    <w:name w:val="Normal"/>
-    <w:qFormat/>
-  </w:style>
-  <w:style w:type="character" w:default="1" w:styleId="DefaultParagraphFont">
-    <w:name w:val="Default Paragraph Font"/>
-    <w:uiPriority w:val="1"/>
-    <w:semiHidden/>
-    <w:unhideWhenUsed/>
-  </w:style>
-  <w:style w:type="table" w:default="1" w:styleId="TableNormal">
-    <w:name w:val="Normal Table"/>
-    <w:uiPriority w:val="99"/>
-    <w:semiHidden/>
-    <w:unhideWhenUsed/>
-    <w:qFormat/>
-    <w:tblPr>
-      <w:tblInd w:w="0" w:type="dxa"/>
-      <w:tblCellMar>
-        <w:top w:w="0" w:type="dxa"/>
-        <w:left w:w="108" w:type="dxa"/>
-        <w:bottom w:w="0" w:type="dxa"/>
-        <w:right w:w="108" w:type="dxa"/>
-      </w:tblCellMar>
-    </w:tblPr>
-  </w:style>
-  <w:style w:type="numbering" w:default="1" w:styleId="NoList">
-    <w:name w:val="No List"/>
-    <w:uiPriority w:val="99"/>
-    <w:semiHidden/>
-    <w:unhideWhenUsed/>
-  </w:style>
-  <w:style w:type="paragraph" w:customStyle="1" w:styleId="E888BBBD368C48A38441F1760BA6C0C8">
-    <w:name w:val="E888BBBD368C48A38441F1760BA6C0C8"/>
-    <w:rsid w:val="00B918B2"/>
-  </w:style>
-  <w:style w:type="paragraph" w:customStyle="1" w:styleId="A98DEB7472A040A888AFC70FDDC7621B">
-    <w:name w:val="A98DEB7472A040A888AFC70FDDC7621B"/>
-    <w:rsid w:val="00B918B2"/>
-  </w:style>
-  <w:style w:type="paragraph" w:customStyle="1" w:styleId="44CFBC4F2420445C88E7903C626048B7">
-    <w:name w:val="44CFBC4F2420445C88E7903C626048B7"/>
-    <w:rsid w:val="00B918B2"/>
-  </w:style>
-  <w:style w:type="paragraph" w:customStyle="1" w:styleId="2A7FCFB5DAC54A739E1ABDB60FBDE887">
-    <w:name w:val="2A7FCFB5DAC54A739E1ABDB60FBDE887"/>
-    <w:rsid w:val="00B918B2"/>
-  </w:style>
-  <w:style w:type="paragraph" w:customStyle="1" w:styleId="8E8B163A3AB649AAA2665DC17534AB12">
-    <w:name w:val="8E8B163A3AB649AAA2665DC17534AB12"/>
-    <w:rsid w:val="00B918B2"/>
-  </w:style>
-  <w:style w:type="paragraph" w:customStyle="1" w:styleId="122FEED4212D44768ADDEFA6838DFD04">
-    <w:name w:val="122FEED4212D44768ADDEFA6838DFD04"/>
-    <w:rsid w:val="00B918B2"/>
-  </w:style>
-  <w:style w:type="paragraph" w:customStyle="1" w:styleId="C413F2CDEFE245C2831473EC54C42EF8">
-    <w:name w:val="C413F2CDEFE245C2831473EC54C42EF8"/>
-    <w:rsid w:val="00B918B2"/>
-  </w:style>
-  <w:style w:type="paragraph" w:customStyle="1" w:styleId="098E973CA4B547A1A50C7A95F4E96E59">
-    <w:name w:val="098E973CA4B547A1A50C7A95F4E96E59"/>
-    <w:rsid w:val="00B918B2"/>
-  </w:style>
-</w:styles>
-</file>
-
-<file path=word/glossary/webSettings.xml><?xml version="1.0" encoding="utf-8"?>
-<w:webSettings xmlns:r="http://schemas.openxmlformats.org/officeDocument/2006/relationships" xmlns:w="http://schemas.openxmlformats.org/wordprocessingml/2006/main">
-  <w:optimizeForBrowser/>
-</w:webSettings>
-</file>
-
 <file path=word/theme/theme1.xml><?xml version="1.0" encoding="utf-8"?>
 <a:theme xmlns:a="http://schemas.openxmlformats.org/drawingml/2006/main" name="Office Theme">
   <a:themeElements>
@@ -4076,7 +3873,7 @@
   <a:extraClrSchemeLst/>
   <a:extLst>
     <a:ext uri="{05A4C25C-085E-4340-85A3-A5531E510DB2}">
-      <thm15:themeFamily xmlns:thm15="http://schemas.microsoft.com/office/thememl/2012/main" xmlns="" name="Office Theme" id="{62F939B6-93AF-4DB8-9C6B-D6C7DFDC589F}" vid="{4A3C46E8-61CC-4603-A589-7422A47A8E4A}"/>
+      <thm15:themeFamily xmlns="" xmlns:thm15="http://schemas.microsoft.com/office/thememl/2012/main" name="Office Theme" id="{62F939B6-93AF-4DB8-9C6B-D6C7DFDC589F}" vid="{4A3C46E8-61CC-4603-A589-7422A47A8E4A}"/>
     </a:ext>
   </a:extLst>
 </a:theme>
@@ -4087,7 +3884,7 @@
 </file>
 
 <file path=customXml/itemProps1.xml><?xml version="1.0" encoding="utf-8"?>
-<ds:datastoreItem xmlns:ds="http://schemas.openxmlformats.org/officeDocument/2006/customXml" ds:itemID="{899C9DA6-A642-4A5B-80E7-3DA580EF399A}">
+<ds:datastoreItem xmlns:ds="http://schemas.openxmlformats.org/officeDocument/2006/customXml" ds:itemID="{E82319A6-72DB-41A0-AC5C-26BBF5E78735}">
   <ds:schemaRefs>
     <ds:schemaRef ds:uri="http://schemas.openxmlformats.org/officeDocument/2006/bibliography"/>
   </ds:schemaRefs>

--- a/Group Documents/T11_ECE411_Practicum_HW_5.docx
+++ b/Group Documents/T11_ECE411_Practicum_HW_5.docx
@@ -1,6 +1,6 @@
 
 <file path=word/document.xml><?xml version="1.0" encoding="utf-8"?>
-<w:document xmlns:ve="http://schemas.openxmlformats.org/markup-compatibility/2006" xmlns:o="urn:schemas-microsoft-com:office:office" xmlns:r="http://schemas.openxmlformats.org/officeDocument/2006/relationships" xmlns:m="http://schemas.openxmlformats.org/officeDocument/2006/math" xmlns:v="urn:schemas-microsoft-com:vml" xmlns:wp="http://schemas.openxmlformats.org/drawingml/2006/wordprocessingDrawing" xmlns:w10="urn:schemas-microsoft-com:office:word" xmlns:w="http://schemas.openxmlformats.org/wordprocessingml/2006/main" xmlns:wne="http://schemas.microsoft.com/office/word/2006/wordml">
+<w:document xmlns:wpc="http://schemas.microsoft.com/office/word/2010/wordprocessingCanvas" xmlns:mc="http://schemas.openxmlformats.org/markup-compatibility/2006" xmlns:o="urn:schemas-microsoft-com:office:office" xmlns:r="http://schemas.openxmlformats.org/officeDocument/2006/relationships" xmlns:m="http://schemas.openxmlformats.org/officeDocument/2006/math" xmlns:v="urn:schemas-microsoft-com:vml" xmlns:wp14="http://schemas.microsoft.com/office/word/2010/wordprocessingDrawing" xmlns:wp="http://schemas.openxmlformats.org/drawingml/2006/wordprocessingDrawing" xmlns:w10="urn:schemas-microsoft-com:office:word" xmlns:w="http://schemas.openxmlformats.org/wordprocessingml/2006/main" xmlns:w14="http://schemas.microsoft.com/office/word/2010/wordml" xmlns:wpg="http://schemas.microsoft.com/office/word/2010/wordprocessingGroup" xmlns:wpi="http://schemas.microsoft.com/office/word/2010/wordprocessingInk" xmlns:wne="http://schemas.microsoft.com/office/word/2006/wordml" xmlns:wps="http://schemas.microsoft.com/office/word/2010/wordprocessingShape" mc:Ignorable="w14 wp14">
   <w:body>
     <w:sdt>
       <w:sdtPr>
@@ -10,6 +10,7 @@
           <w:docPartUnique/>
         </w:docPartObj>
       </w:sdtPr>
+      <w:sdtEndPr/>
       <w:sdtContent>
         <w:p/>
         <w:p>
@@ -120,26 +121,16 @@
             <w:jc w:val="right"/>
           </w:pPr>
           <w:r>
-            <w:t xml:space="preserve">       Jeremiah </w:t>
+            <w:t xml:space="preserve">       Jeremiah Franke</w:t>
           </w:r>
-          <w:proofErr w:type="spellStart"/>
-          <w:r>
-            <w:t>Franke</w:t>
-          </w:r>
-          <w:proofErr w:type="spellEnd"/>
         </w:p>
         <w:p>
           <w:pPr>
             <w:ind w:left="7200"/>
           </w:pPr>
           <w:r>
-            <w:t xml:space="preserve">              Devin </w:t>
+            <w:t xml:space="preserve">              Devin Lorenzen</w:t>
           </w:r>
-          <w:proofErr w:type="spellStart"/>
-          <w:r>
-            <w:t>Lorenzen</w:t>
-          </w:r>
-          <w:proofErr w:type="spellEnd"/>
         </w:p>
         <w:p>
           <w:pPr>
@@ -181,6 +172,7 @@
               <w:docPartUnique/>
             </w:docPartObj>
           </w:sdtPr>
+          <w:sdtEndPr/>
           <w:sdtContent>
             <w:p>
               <w:pPr>
@@ -533,10 +525,10 @@
             <v:path o:extrusionok="f" gradientshapeok="t" o:connecttype="rect"/>
             <o:lock v:ext="edit" aspectratio="t"/>
           </v:shapetype>
-          <v:shape id="_x0000_i1027" type="#_x0000_t75" style="width:348pt;height:132.75pt" o:ole="">
-            <v:imagedata r:id="rId6" o:title=""/>
+          <v:shape id="_x0000_i1025" type="#_x0000_t75" style="width:348pt;height:132.75pt" o:ole="">
+            <v:imagedata r:id="rId7" o:title=""/>
           </v:shape>
-          <o:OLEObject Type="Embed" ProgID="Visio.Drawing.15" ShapeID="_x0000_i1027" DrawAspect="Content" ObjectID="_1479750783" r:id="rId7"/>
+          <o:OLEObject Type="Embed" ProgID="Visio.Drawing.15" ShapeID="_x0000_i1025" DrawAspect="Content" ObjectID="_1479841502" r:id="rId8"/>
         </w:object>
       </w:r>
     </w:p>
@@ -544,7 +536,7 @@
       <w:tblPr>
         <w:tblStyle w:val="TableGrid"/>
         <w:tblW w:w="0" w:type="auto"/>
-        <w:tblLook w:val="04A0"/>
+        <w:tblLook w:val="04A0" w:firstRow="1" w:lastRow="0" w:firstColumn="1" w:lastColumn="0" w:noHBand="0" w:noVBand="1"/>
       </w:tblPr>
       <w:tblGrid>
         <w:gridCol w:w="4675"/>
@@ -695,36 +687,34 @@
       </w:r>
       <w:bookmarkEnd w:id="4"/>
     </w:p>
-    <w:bookmarkStart w:id="5" w:name="_GoBack"/>
     <w:p>
       <w:r>
-        <w:object w:dxaOrig="10861" w:dyaOrig="7816">
-          <v:shape id="_x0000_i1025" type="#_x0000_t75" style="width:467.25pt;height:336pt" o:ole="">
-            <v:imagedata r:id="rId8" o:title=""/>
+        <w:object w:dxaOrig="10860" w:dyaOrig="7815">
+          <v:shape id="_x0000_i1029" type="#_x0000_t75" style="width:467.25pt;height:336pt" o:ole="">
+            <v:imagedata r:id="rId9" o:title=""/>
           </v:shape>
-          <o:OLEObject Type="Embed" ProgID="Visio.Drawing.15" ShapeID="_x0000_i1025" DrawAspect="Content" ObjectID="_1479750784" r:id="rId9"/>
+          <o:OLEObject Type="Embed" ProgID="Visio.Drawing.15" ShapeID="_x0000_i1029" DrawAspect="Content" ObjectID="_1479841503" r:id="rId10"/>
         </w:object>
       </w:r>
-      <w:bookmarkEnd w:id="5"/>
     </w:p>
     <w:p/>
     <w:p>
       <w:r>
         <w:object w:dxaOrig="12510" w:dyaOrig="9360">
-          <v:shape id="_x0000_i1028" type="#_x0000_t75" style="width:468pt;height:349.5pt" o:ole="">
-            <v:imagedata r:id="rId10" o:title=""/>
+          <v:shape id="_x0000_i1026" type="#_x0000_t75" style="width:468pt;height:349.5pt" o:ole="">
+            <v:imagedata r:id="rId11" o:title=""/>
           </v:shape>
-          <o:OLEObject Type="Embed" ProgID="Visio.Drawing.15" ShapeID="_x0000_i1028" DrawAspect="Content" ObjectID="_1479750785" r:id="rId11"/>
+          <o:OLEObject Type="Embed" ProgID="Visio.Drawing.15" ShapeID="_x0000_i1026" DrawAspect="Content" ObjectID="_1479841504" r:id="rId12"/>
         </w:object>
       </w:r>
     </w:p>
     <w:p>
       <w:r>
         <w:object w:dxaOrig="6466" w:dyaOrig="1741">
-          <v:shape id="_x0000_i1026" type="#_x0000_t75" style="width:246.75pt;height:66pt" o:ole="">
-            <v:imagedata r:id="rId12" o:title=""/>
+          <v:shape id="_x0000_i1027" type="#_x0000_t75" style="width:246.75pt;height:66pt" o:ole="">
+            <v:imagedata r:id="rId13" o:title=""/>
           </v:shape>
-          <o:OLEObject Type="Embed" ProgID="Visio.Drawing.15" ShapeID="_x0000_i1026" DrawAspect="Content" ObjectID="_1479750786" r:id="rId13"/>
+          <o:OLEObject Type="Embed" ProgID="Visio.Drawing.15" ShapeID="_x0000_i1027" DrawAspect="Content" ObjectID="_1479841505" r:id="rId14"/>
         </w:object>
       </w:r>
     </w:p>
@@ -741,7 +731,7 @@
       <w:tblPr>
         <w:tblStyle w:val="TableGrid"/>
         <w:tblW w:w="0" w:type="auto"/>
-        <w:tblLook w:val="04A0"/>
+        <w:tblLook w:val="04A0" w:firstRow="1" w:lastRow="0" w:firstColumn="1" w:lastColumn="0" w:noHBand="0" w:noVBand="1"/>
       </w:tblPr>
       <w:tblGrid>
         <w:gridCol w:w="4675"/>
@@ -883,7 +873,7 @@
       <w:tblPr>
         <w:tblStyle w:val="TableGrid"/>
         <w:tblW w:w="0" w:type="auto"/>
-        <w:tblLook w:val="04A0"/>
+        <w:tblLook w:val="04A0" w:firstRow="1" w:lastRow="0" w:firstColumn="1" w:lastColumn="0" w:noHBand="0" w:noVBand="1"/>
       </w:tblPr>
       <w:tblGrid>
         <w:gridCol w:w="4675"/>
@@ -1015,7 +1005,7 @@
       <w:tblPr>
         <w:tblStyle w:val="TableGrid"/>
         <w:tblW w:w="0" w:type="auto"/>
-        <w:tblLook w:val="04A0"/>
+        <w:tblLook w:val="04A0" w:firstRow="1" w:lastRow="0" w:firstColumn="1" w:lastColumn="0" w:noHBand="0" w:noVBand="1"/>
       </w:tblPr>
       <w:tblGrid>
         <w:gridCol w:w="4675"/>
@@ -1147,7 +1137,7 @@
       <w:tblPr>
         <w:tblStyle w:val="TableGrid"/>
         <w:tblW w:w="0" w:type="auto"/>
-        <w:tblLook w:val="04A0"/>
+        <w:tblLook w:val="04A0" w:firstRow="1" w:lastRow="0" w:firstColumn="1" w:lastColumn="0" w:noHBand="0" w:noVBand="1"/>
       </w:tblPr>
       <w:tblGrid>
         <w:gridCol w:w="4675"/>
@@ -1284,7 +1274,7 @@
       <w:tblPr>
         <w:tblStyle w:val="TableGrid"/>
         <w:tblW w:w="0" w:type="auto"/>
-        <w:tblLook w:val="04A0"/>
+        <w:tblLook w:val="04A0" w:firstRow="1" w:lastRow="0" w:firstColumn="1" w:lastColumn="0" w:noHBand="0" w:noVBand="1"/>
       </w:tblPr>
       <w:tblGrid>
         <w:gridCol w:w="4675"/>
@@ -1409,7 +1399,7 @@
       <w:tblPr>
         <w:tblStyle w:val="TableGrid"/>
         <w:tblW w:w="0" w:type="auto"/>
-        <w:tblLook w:val="04A0"/>
+        <w:tblLook w:val="04A0" w:firstRow="1" w:lastRow="0" w:firstColumn="1" w:lastColumn="0" w:noHBand="0" w:noVBand="1"/>
       </w:tblPr>
       <w:tblGrid>
         <w:gridCol w:w="4675"/>
@@ -1603,7 +1593,7 @@
       <w:tblPr>
         <w:tblStyle w:val="TableGrid"/>
         <w:tblW w:w="0" w:type="auto"/>
-        <w:tblLook w:val="04A0"/>
+        <w:tblLook w:val="04A0" w:firstRow="1" w:lastRow="0" w:firstColumn="1" w:lastColumn="0" w:noHBand="0" w:noVBand="1"/>
       </w:tblPr>
       <w:tblGrid>
         <w:gridCol w:w="4675"/>
@@ -1734,20 +1724,20 @@
       <w:pPr>
         <w:pStyle w:val="Heading2"/>
       </w:pPr>
-      <w:bookmarkStart w:id="6" w:name="_Toc403927106"/>
+      <w:bookmarkStart w:id="5" w:name="_Toc403927106"/>
       <w:r>
         <w:lastRenderedPageBreak/>
         <w:t>ULM Activity View</w:t>
       </w:r>
-      <w:bookmarkEnd w:id="6"/>
+      <w:bookmarkEnd w:id="5"/>
     </w:p>
     <w:p>
       <w:r>
         <w:object w:dxaOrig="8670" w:dyaOrig="14865">
-          <v:shape id="_x0000_i1029" type="#_x0000_t75" style="width:356.25pt;height:610.5pt" o:ole="">
-            <v:imagedata r:id="rId14" o:title=""/>
+          <v:shape id="_x0000_i1028" type="#_x0000_t75" style="width:356.25pt;height:610.5pt" o:ole="">
+            <v:imagedata r:id="rId15" o:title=""/>
           </v:shape>
-          <o:OLEObject Type="Embed" ProgID="Visio.Drawing.15" ShapeID="_x0000_i1029" DrawAspect="Content" ObjectID="_1479750787" r:id="rId15"/>
+          <o:OLEObject Type="Embed" ProgID="Visio.Drawing.15" ShapeID="_x0000_i1028" DrawAspect="Content" ObjectID="_1479841506" r:id="rId16"/>
         </w:object>
       </w:r>
     </w:p>
@@ -1755,25 +1745,27 @@
       <w:pPr>
         <w:pStyle w:val="Heading2"/>
       </w:pPr>
-      <w:bookmarkStart w:id="7" w:name="_Toc403927107"/>
+      <w:bookmarkStart w:id="6" w:name="_Toc403927107"/>
       <w:r>
         <w:lastRenderedPageBreak/>
         <w:t>ULM State Machine View</w:t>
       </w:r>
-      <w:bookmarkEnd w:id="7"/>
+      <w:bookmarkEnd w:id="6"/>
     </w:p>
+    <w:bookmarkStart w:id="7" w:name="_GoBack"/>
     <w:p>
       <w:pPr>
         <w:jc w:val="center"/>
       </w:pPr>
       <w:r>
-        <w:object w:dxaOrig="7545" w:dyaOrig="8610">
+        <w:object w:dxaOrig="7545" w:dyaOrig="8611">
           <v:shape id="_x0000_i1030" type="#_x0000_t75" style="width:377.25pt;height:430.5pt" o:ole="">
-            <v:imagedata r:id="rId16" o:title=""/>
+            <v:imagedata r:id="rId17" o:title=""/>
           </v:shape>
-          <o:OLEObject Type="Embed" ProgID="Visio.Drawing.15" ShapeID="_x0000_i1030" DrawAspect="Content" ObjectID="_1479750788" r:id="rId17"/>
+          <o:OLEObject Type="Embed" ProgID="Visio.Drawing.15" ShapeID="_x0000_i1030" DrawAspect="Content" ObjectID="_1479841507" r:id="rId18"/>
         </w:object>
       </w:r>
+      <w:bookmarkEnd w:id="7"/>
     </w:p>
     <w:sectPr>
       <w:pgSz w:w="12240" w:h="15840"/>
@@ -1787,7 +1779,7 @@
 </file>
 
 <file path=word/numbering.xml><?xml version="1.0" encoding="utf-8"?>
-<w:numbering xmlns:ve="http://schemas.openxmlformats.org/markup-compatibility/2006" xmlns:o="urn:schemas-microsoft-com:office:office" xmlns:r="http://schemas.openxmlformats.org/officeDocument/2006/relationships" xmlns:m="http://schemas.openxmlformats.org/officeDocument/2006/math" xmlns:v="urn:schemas-microsoft-com:vml" xmlns:wp="http://schemas.openxmlformats.org/drawingml/2006/wordprocessingDrawing" xmlns:w10="urn:schemas-microsoft-com:office:word" xmlns:w="http://schemas.openxmlformats.org/wordprocessingml/2006/main" xmlns:wne="http://schemas.microsoft.com/office/word/2006/wordml">
+<w:numbering xmlns:wpc="http://schemas.microsoft.com/office/word/2010/wordprocessingCanvas" xmlns:mc="http://schemas.openxmlformats.org/markup-compatibility/2006" xmlns:o="urn:schemas-microsoft-com:office:office" xmlns:r="http://schemas.openxmlformats.org/officeDocument/2006/relationships" xmlns:m="http://schemas.openxmlformats.org/officeDocument/2006/math" xmlns:v="urn:schemas-microsoft-com:vml" xmlns:wp14="http://schemas.microsoft.com/office/word/2010/wordprocessingDrawing" xmlns:wp="http://schemas.openxmlformats.org/drawingml/2006/wordprocessingDrawing" xmlns:w10="urn:schemas-microsoft-com:office:word" xmlns:w="http://schemas.openxmlformats.org/wordprocessingml/2006/main" xmlns:w14="http://schemas.microsoft.com/office/word/2010/wordml" xmlns:wpg="http://schemas.microsoft.com/office/word/2010/wordprocessingGroup" xmlns:wpi="http://schemas.microsoft.com/office/word/2010/wordprocessingInk" xmlns:wne="http://schemas.microsoft.com/office/word/2006/wordml" xmlns:wps="http://schemas.microsoft.com/office/word/2010/wordprocessingShape" mc:Ignorable="w14 wp14">
   <w:abstractNum w:abstractNumId="0">
     <w:nsid w:val="145B20A1"/>
     <w:multiLevelType w:val="hybridMultilevel"/>
@@ -3172,7 +3164,7 @@
 </file>
 
 <file path=word/styles.xml><?xml version="1.0" encoding="utf-8"?>
-<w:styles xmlns:r="http://schemas.openxmlformats.org/officeDocument/2006/relationships" xmlns:w="http://schemas.openxmlformats.org/wordprocessingml/2006/main">
+<w:styles xmlns:mc="http://schemas.openxmlformats.org/markup-compatibility/2006" xmlns:r="http://schemas.openxmlformats.org/officeDocument/2006/relationships" xmlns:w="http://schemas.openxmlformats.org/wordprocessingml/2006/main" xmlns:w14="http://schemas.microsoft.com/office/word/2010/wordml" mc:Ignorable="w14">
   <w:docDefaults>
     <w:rPrDefault>
       <w:rPr>
@@ -3390,7 +3382,6 @@
     <w:uiPriority w:val="99"/>
     <w:semiHidden/>
     <w:unhideWhenUsed/>
-    <w:qFormat/>
     <w:tblPr>
       <w:tblInd w:w="0" w:type="dxa"/>
       <w:tblCellMar>
@@ -3416,7 +3407,6 @@
       <w:spacing w:after="0" w:line="240" w:lineRule="auto"/>
     </w:pPr>
     <w:tblPr>
-      <w:tblInd w:w="0" w:type="dxa"/>
       <w:tblBorders>
         <w:top w:val="single" w:sz="4" w:space="0" w:color="auto"/>
         <w:left w:val="single" w:sz="4" w:space="0" w:color="auto"/>
@@ -3425,12 +3415,6 @@
         <w:insideH w:val="single" w:sz="4" w:space="0" w:color="auto"/>
         <w:insideV w:val="single" w:sz="4" w:space="0" w:color="auto"/>
       </w:tblBorders>
-      <w:tblCellMar>
-        <w:top w:w="0" w:type="dxa"/>
-        <w:left w:w="108" w:type="dxa"/>
-        <w:bottom w:w="0" w:type="dxa"/>
-        <w:right w:w="108" w:type="dxa"/>
-      </w:tblCellMar>
     </w:tblPr>
   </w:style>
   <w:style w:type="paragraph" w:styleId="ListParagraph">
@@ -3614,6 +3598,196 @@
       <w:color w:val="0563C1" w:themeColor="hyperlink"/>
       <w:u w:val="single"/>
     </w:rPr>
+  </w:style>
+</w:styles>
+</file>
+
+<file path=word/stylesWithEffects.xml><?xml version="1.0" encoding="utf-8"?>
+<w:styles xmlns:wpc="http://schemas.microsoft.com/office/word/2010/wordprocessingCanvas" xmlns:mc="http://schemas.openxmlformats.org/markup-compatibility/2006" xmlns:o="urn:schemas-microsoft-com:office:office" xmlns:r="http://schemas.openxmlformats.org/officeDocument/2006/relationships" xmlns:m="http://schemas.openxmlformats.org/officeDocument/2006/math" xmlns:v="urn:schemas-microsoft-com:vml" xmlns:wp14="http://schemas.microsoft.com/office/word/2010/wordprocessingDrawing" xmlns:wp="http://schemas.openxmlformats.org/drawingml/2006/wordprocessingDrawing" xmlns:w10="urn:schemas-microsoft-com:office:word" xmlns:w="http://schemas.openxmlformats.org/wordprocessingml/2006/main" xmlns:w14="http://schemas.microsoft.com/office/word/2010/wordml" xmlns:wpg="http://schemas.microsoft.com/office/word/2010/wordprocessingGroup" xmlns:wpi="http://schemas.microsoft.com/office/word/2010/wordprocessingInk" xmlns:wne="http://schemas.microsoft.com/office/word/2006/wordml" xmlns:wps="http://schemas.microsoft.com/office/word/2010/wordprocessingShape" mc:Ignorable="w14 wp14">
+  <w:docDefaults>
+    <w:rPrDefault>
+      <w:rPr>
+        <w:rFonts w:asciiTheme="minorHAnsi" w:eastAsiaTheme="minorEastAsia" w:hAnsiTheme="minorHAnsi" w:cstheme="minorBidi"/>
+        <w:sz w:val="22"/>
+        <w:szCs w:val="22"/>
+        <w:lang w:val="en-US" w:eastAsia="en-US" w:bidi="ar-SA"/>
+      </w:rPr>
+    </w:rPrDefault>
+    <w:pPrDefault>
+      <w:pPr>
+        <w:spacing w:after="200" w:line="276" w:lineRule="auto"/>
+      </w:pPr>
+    </w:pPrDefault>
+  </w:docDefaults>
+  <w:latentStyles w:defLockedState="0" w:defUIPriority="99" w:defSemiHidden="1" w:defUnhideWhenUsed="1" w:defQFormat="0" w:count="267">
+    <w:lsdException w:name="Normal" w:semiHidden="0" w:uiPriority="0" w:unhideWhenUsed="0" w:qFormat="1"/>
+    <w:lsdException w:name="heading 1" w:semiHidden="0" w:uiPriority="9" w:unhideWhenUsed="0" w:qFormat="1"/>
+    <w:lsdException w:name="heading 2" w:uiPriority="9" w:qFormat="1"/>
+    <w:lsdException w:name="heading 3" w:uiPriority="9" w:qFormat="1"/>
+    <w:lsdException w:name="heading 4" w:uiPriority="9" w:qFormat="1"/>
+    <w:lsdException w:name="heading 5" w:uiPriority="9" w:qFormat="1"/>
+    <w:lsdException w:name="heading 6" w:uiPriority="9" w:qFormat="1"/>
+    <w:lsdException w:name="heading 7" w:uiPriority="9" w:qFormat="1"/>
+    <w:lsdException w:name="heading 8" w:uiPriority="9" w:qFormat="1"/>
+    <w:lsdException w:name="heading 9" w:uiPriority="9" w:qFormat="1"/>
+    <w:lsdException w:name="toc 1" w:uiPriority="39"/>
+    <w:lsdException w:name="toc 2" w:uiPriority="39"/>
+    <w:lsdException w:name="toc 3" w:uiPriority="39"/>
+    <w:lsdException w:name="toc 4" w:uiPriority="39"/>
+    <w:lsdException w:name="toc 5" w:uiPriority="39"/>
+    <w:lsdException w:name="toc 6" w:uiPriority="39"/>
+    <w:lsdException w:name="toc 7" w:uiPriority="39"/>
+    <w:lsdException w:name="toc 8" w:uiPriority="39"/>
+    <w:lsdException w:name="toc 9" w:uiPriority="39"/>
+    <w:lsdException w:name="caption" w:uiPriority="35" w:qFormat="1"/>
+    <w:lsdException w:name="Title" w:semiHidden="0" w:uiPriority="10" w:unhideWhenUsed="0" w:qFormat="1"/>
+    <w:lsdException w:name="Default Paragraph Font" w:uiPriority="1"/>
+    <w:lsdException w:name="Subtitle" w:semiHidden="0" w:uiPriority="11" w:unhideWhenUsed="0" w:qFormat="1"/>
+    <w:lsdException w:name="Strong" w:semiHidden="0" w:uiPriority="22" w:unhideWhenUsed="0" w:qFormat="1"/>
+    <w:lsdException w:name="Emphasis" w:semiHidden="0" w:uiPriority="20" w:unhideWhenUsed="0" w:qFormat="1"/>
+    <w:lsdException w:name="Table Grid" w:semiHidden="0" w:uiPriority="59" w:unhideWhenUsed="0"/>
+    <w:lsdException w:name="Placeholder Text" w:unhideWhenUsed="0"/>
+    <w:lsdException w:name="No Spacing" w:semiHidden="0" w:uiPriority="1" w:unhideWhenUsed="0" w:qFormat="1"/>
+    <w:lsdException w:name="Light Shading" w:semiHidden="0" w:uiPriority="60" w:unhideWhenUsed="0"/>
+    <w:lsdException w:name="Light List" w:semiHidden="0" w:uiPriority="61" w:unhideWhenUsed="0"/>
+    <w:lsdException w:name="Light Grid" w:semiHidden="0" w:uiPriority="62" w:unhideWhenUsed="0"/>
+    <w:lsdException w:name="Medium Shading 1" w:semiHidden="0" w:uiPriority="63" w:unhideWhenUsed="0"/>
+    <w:lsdException w:name="Medium Shading 2" w:semiHidden="0" w:uiPriority="64" w:unhideWhenUsed="0"/>
+    <w:lsdException w:name="Medium List 1" w:semiHidden="0" w:uiPriority="65" w:unhideWhenUsed="0"/>
+    <w:lsdException w:name="Medium List 2" w:semiHidden="0" w:uiPriority="66" w:unhideWhenUsed="0"/>
+    <w:lsdException w:name="Medium Grid 1" w:semiHidden="0" w:uiPriority="67" w:unhideWhenUsed="0"/>
+    <w:lsdException w:name="Medium Grid 2" w:semiHidden="0" w:uiPriority="68" w:unhideWhenUsed="0"/>
+    <w:lsdException w:name="Medium Grid 3" w:semiHidden="0" w:uiPriority="69" w:unhideWhenUsed="0"/>
+    <w:lsdException w:name="Dark List" w:semiHidden="0" w:uiPriority="70" w:unhideWhenUsed="0"/>
+    <w:lsdException w:name="Colorful Shading" w:semiHidden="0" w:uiPriority="71" w:unhideWhenUsed="0"/>
+    <w:lsdException w:name="Colorful List" w:semiHidden="0" w:uiPriority="72" w:unhideWhenUsed="0"/>
+    <w:lsdException w:name="Colorful Grid" w:semiHidden="0" w:uiPriority="73" w:unhideWhenUsed="0"/>
+    <w:lsdException w:name="Light Shading Accent 1" w:semiHidden="0" w:uiPriority="60" w:unhideWhenUsed="0"/>
+    <w:lsdException w:name="Light List Accent 1" w:semiHidden="0" w:uiPriority="61" w:unhideWhenUsed="0"/>
+    <w:lsdException w:name="Light Grid Accent 1" w:semiHidden="0" w:uiPriority="62" w:unhideWhenUsed="0"/>
+    <w:lsdException w:name="Medium Shading 1 Accent 1" w:semiHidden="0" w:uiPriority="63" w:unhideWhenUsed="0"/>
+    <w:lsdException w:name="Medium Shading 2 Accent 1" w:semiHidden="0" w:uiPriority="64" w:unhideWhenUsed="0"/>
+    <w:lsdException w:name="Medium List 1 Accent 1" w:semiHidden="0" w:uiPriority="65" w:unhideWhenUsed="0"/>
+    <w:lsdException w:name="Revision" w:unhideWhenUsed="0"/>
+    <w:lsdException w:name="List Paragraph" w:semiHidden="0" w:uiPriority="34" w:unhideWhenUsed="0" w:qFormat="1"/>
+    <w:lsdException w:name="Quote" w:semiHidden="0" w:uiPriority="29" w:unhideWhenUsed="0" w:qFormat="1"/>
+    <w:lsdException w:name="Intense Quote" w:semiHidden="0" w:uiPriority="30" w:unhideWhenUsed="0" w:qFormat="1"/>
+    <w:lsdException w:name="Medium List 2 Accent 1" w:semiHidden="0" w:uiPriority="66" w:unhideWhenUsed="0"/>
+    <w:lsdException w:name="Medium Grid 1 Accent 1" w:semiHidden="0" w:uiPriority="67" w:unhideWhenUsed="0"/>
+    <w:lsdException w:name="Medium Grid 2 Accent 1" w:semiHidden="0" w:uiPriority="68" w:unhideWhenUsed="0"/>
+    <w:lsdException w:name="Medium Grid 3 Accent 1" w:semiHidden="0" w:uiPriority="69" w:unhideWhenUsed="0"/>
+    <w:lsdException w:name="Dark List Accent 1" w:semiHidden="0" w:uiPriority="70" w:unhideWhenUsed="0"/>
+    <w:lsdException w:name="Colorful Shading Accent 1" w:semiHidden="0" w:uiPriority="71" w:unhideWhenUsed="0"/>
+    <w:lsdException w:name="Colorful List Accent 1" w:semiHidden="0" w:uiPriority="72" w:unhideWhenUsed="0"/>
+    <w:lsdException w:name="Colorful Grid Accent 1" w:semiHidden="0" w:uiPriority="73" w:unhideWhenUsed="0"/>
+    <w:lsdException w:name="Light Shading Accent 2" w:semiHidden="0" w:uiPriority="60" w:unhideWhenUsed="0"/>
+    <w:lsdException w:name="Light List Accent 2" w:semiHidden="0" w:uiPriority="61" w:unhideWhenUsed="0"/>
+    <w:lsdException w:name="Light Grid Accent 2" w:semiHidden="0" w:uiPriority="62" w:unhideWhenUsed="0"/>
+    <w:lsdException w:name="Medium Shading 1 Accent 2" w:semiHidden="0" w:uiPriority="63" w:unhideWhenUsed="0"/>
+    <w:lsdException w:name="Medium Shading 2 Accent 2" w:semiHidden="0" w:uiPriority="64" w:unhideWhenUsed="0"/>
+    <w:lsdException w:name="Medium List 1 Accent 2" w:semiHidden="0" w:uiPriority="65" w:unhideWhenUsed="0"/>
+    <w:lsdException w:name="Medium List 2 Accent 2" w:semiHidden="0" w:uiPriority="66" w:unhideWhenUsed="0"/>
+    <w:lsdException w:name="Medium Grid 1 Accent 2" w:semiHidden="0" w:uiPriority="67" w:unhideWhenUsed="0"/>
+    <w:lsdException w:name="Medium Grid 2 Accent 2" w:semiHidden="0" w:uiPriority="68" w:unhideWhenUsed="0"/>
+    <w:lsdException w:name="Medium Grid 3 Accent 2" w:semiHidden="0" w:uiPriority="69" w:unhideWhenUsed="0"/>
+    <w:lsdException w:name="Dark List Accent 2" w:semiHidden="0" w:uiPriority="70" w:unhideWhenUsed="0"/>
+    <w:lsdException w:name="Colorful Shading Accent 2" w:semiHidden="0" w:uiPriority="71" w:unhideWhenUsed="0"/>
+    <w:lsdException w:name="Colorful List Accent 2" w:semiHidden="0" w:uiPriority="72" w:unhideWhenUsed="0"/>
+    <w:lsdException w:name="Colorful Grid Accent 2" w:semiHidden="0" w:uiPriority="73" w:unhideWhenUsed="0"/>
+    <w:lsdException w:name="Light Shading Accent 3" w:semiHidden="0" w:uiPriority="60" w:unhideWhenUsed="0"/>
+    <w:lsdException w:name="Light List Accent 3" w:semiHidden="0" w:uiPriority="61" w:unhideWhenUsed="0"/>
+    <w:lsdException w:name="Light Grid Accent 3" w:semiHidden="0" w:uiPriority="62" w:unhideWhenUsed="0"/>
+    <w:lsdException w:name="Medium Shading 1 Accent 3" w:semiHidden="0" w:uiPriority="63" w:unhideWhenUsed="0"/>
+    <w:lsdException w:name="Medium Shading 2 Accent 3" w:semiHidden="0" w:uiPriority="64" w:unhideWhenUsed="0"/>
+    <w:lsdException w:name="Medium List 1 Accent 3" w:semiHidden="0" w:uiPriority="65" w:unhideWhenUsed="0"/>
+    <w:lsdException w:name="Medium List 2 Accent 3" w:semiHidden="0" w:uiPriority="66" w:unhideWhenUsed="0"/>
+    <w:lsdException w:name="Medium Grid 1 Accent 3" w:semiHidden="0" w:uiPriority="67" w:unhideWhenUsed="0"/>
+    <w:lsdException w:name="Medium Grid 2 Accent 3" w:semiHidden="0" w:uiPriority="68" w:unhideWhenUsed="0"/>
+    <w:lsdException w:name="Medium Grid 3 Accent 3" w:semiHidden="0" w:uiPriority="69" w:unhideWhenUsed="0"/>
+    <w:lsdException w:name="Dark List Accent 3" w:semiHidden="0" w:uiPriority="70" w:unhideWhenUsed="0"/>
+    <w:lsdException w:name="Colorful Shading Accent 3" w:semiHidden="0" w:uiPriority="71" w:unhideWhenUsed="0"/>
+    <w:lsdException w:name="Colorful List Accent 3" w:semiHidden="0" w:uiPriority="72" w:unhideWhenUsed="0"/>
+    <w:lsdException w:name="Colorful Grid Accent 3" w:semiHidden="0" w:uiPriority="73" w:unhideWhenUsed="0"/>
+    <w:lsdException w:name="Light Shading Accent 4" w:semiHidden="0" w:uiPriority="60" w:unhideWhenUsed="0"/>
+    <w:lsdException w:name="Light List Accent 4" w:semiHidden="0" w:uiPriority="61" w:unhideWhenUsed="0"/>
+    <w:lsdException w:name="Light Grid Accent 4" w:semiHidden="0" w:uiPriority="62" w:unhideWhenUsed="0"/>
+    <w:lsdException w:name="Medium Shading 1 Accent 4" w:semiHidden="0" w:uiPriority="63" w:unhideWhenUsed="0"/>
+    <w:lsdException w:name="Medium Shading 2 Accent 4" w:semiHidden="0" w:uiPriority="64" w:unhideWhenUsed="0"/>
+    <w:lsdException w:name="Medium List 1 Accent 4" w:semiHidden="0" w:uiPriority="65" w:unhideWhenUsed="0"/>
+    <w:lsdException w:name="Medium List 2 Accent 4" w:semiHidden="0" w:uiPriority="66" w:unhideWhenUsed="0"/>
+    <w:lsdException w:name="Medium Grid 1 Accent 4" w:semiHidden="0" w:uiPriority="67" w:unhideWhenUsed="0"/>
+    <w:lsdException w:name="Medium Grid 2 Accent 4" w:semiHidden="0" w:uiPriority="68" w:unhideWhenUsed="0"/>
+    <w:lsdException w:name="Medium Grid 3 Accent 4" w:semiHidden="0" w:uiPriority="69" w:unhideWhenUsed="0"/>
+    <w:lsdException w:name="Dark List Accent 4" w:semiHidden="0" w:uiPriority="70" w:unhideWhenUsed="0"/>
+    <w:lsdException w:name="Colorful Shading Accent 4" w:semiHidden="0" w:uiPriority="71" w:unhideWhenUsed="0"/>
+    <w:lsdException w:name="Colorful List Accent 4" w:semiHidden="0" w:uiPriority="72" w:unhideWhenUsed="0"/>
+    <w:lsdException w:name="Colorful Grid Accent 4" w:semiHidden="0" w:uiPriority="73" w:unhideWhenUsed="0"/>
+    <w:lsdException w:name="Light Shading Accent 5" w:semiHidden="0" w:uiPriority="60" w:unhideWhenUsed="0"/>
+    <w:lsdException w:name="Light List Accent 5" w:semiHidden="0" w:uiPriority="61" w:unhideWhenUsed="0"/>
+    <w:lsdException w:name="Light Grid Accent 5" w:semiHidden="0" w:uiPriority="62" w:unhideWhenUsed="0"/>
+    <w:lsdException w:name="Medium Shading 1 Accent 5" w:semiHidden="0" w:uiPriority="63" w:unhideWhenUsed="0"/>
+    <w:lsdException w:name="Medium Shading 2 Accent 5" w:semiHidden="0" w:uiPriority="64" w:unhideWhenUsed="0"/>
+    <w:lsdException w:name="Medium List 1 Accent 5" w:semiHidden="0" w:uiPriority="65" w:unhideWhenUsed="0"/>
+    <w:lsdException w:name="Medium List 2 Accent 5" w:semiHidden="0" w:uiPriority="66" w:unhideWhenUsed="0"/>
+    <w:lsdException w:name="Medium Grid 1 Accent 5" w:semiHidden="0" w:uiPriority="67" w:unhideWhenUsed="0"/>
+    <w:lsdException w:name="Medium Grid 2 Accent 5" w:semiHidden="0" w:uiPriority="68" w:unhideWhenUsed="0"/>
+    <w:lsdException w:name="Medium Grid 3 Accent 5" w:semiHidden="0" w:uiPriority="69" w:unhideWhenUsed="0"/>
+    <w:lsdException w:name="Dark List Accent 5" w:semiHidden="0" w:uiPriority="70" w:unhideWhenUsed="0"/>
+    <w:lsdException w:name="Colorful Shading Accent 5" w:semiHidden="0" w:uiPriority="71" w:unhideWhenUsed="0"/>
+    <w:lsdException w:name="Colorful List Accent 5" w:semiHidden="0" w:uiPriority="72" w:unhideWhenUsed="0"/>
+    <w:lsdException w:name="Colorful Grid Accent 5" w:semiHidden="0" w:uiPriority="73" w:unhideWhenUsed="0"/>
+    <w:lsdException w:name="Light Shading Accent 6" w:semiHidden="0" w:uiPriority="60" w:unhideWhenUsed="0"/>
+    <w:lsdException w:name="Light List Accent 6" w:semiHidden="0" w:uiPriority="61" w:unhideWhenUsed="0"/>
+    <w:lsdException w:name="Light Grid Accent 6" w:semiHidden="0" w:uiPriority="62" w:unhideWhenUsed="0"/>
+    <w:lsdException w:name="Medium Shading 1 Accent 6" w:semiHidden="0" w:uiPriority="63" w:unhideWhenUsed="0"/>
+    <w:lsdException w:name="Medium Shading 2 Accent 6" w:semiHidden="0" w:uiPriority="64" w:unhideWhenUsed="0"/>
+    <w:lsdException w:name="Medium List 1 Accent 6" w:semiHidden="0" w:uiPriority="65" w:unhideWhenUsed="0"/>
+    <w:lsdException w:name="Medium List 2 Accent 6" w:semiHidden="0" w:uiPriority="66" w:unhideWhenUsed="0"/>
+    <w:lsdException w:name="Medium Grid 1 Accent 6" w:semiHidden="0" w:uiPriority="67" w:unhideWhenUsed="0"/>
+    <w:lsdException w:name="Medium Grid 2 Accent 6" w:semiHidden="0" w:uiPriority="68" w:unhideWhenUsed="0"/>
+    <w:lsdException w:name="Medium Grid 3 Accent 6" w:semiHidden="0" w:uiPriority="69" w:unhideWhenUsed="0"/>
+    <w:lsdException w:name="Dark List Accent 6" w:semiHidden="0" w:uiPriority="70" w:unhideWhenUsed="0"/>
+    <w:lsdException w:name="Colorful Shading Accent 6" w:semiHidden="0" w:uiPriority="71" w:unhideWhenUsed="0"/>
+    <w:lsdException w:name="Colorful List Accent 6" w:semiHidden="0" w:uiPriority="72" w:unhideWhenUsed="0"/>
+    <w:lsdException w:name="Colorful Grid Accent 6" w:semiHidden="0" w:uiPriority="73" w:unhideWhenUsed="0"/>
+    <w:lsdException w:name="Subtle Emphasis" w:semiHidden="0" w:uiPriority="19" w:unhideWhenUsed="0" w:qFormat="1"/>
+    <w:lsdException w:name="Intense Emphasis" w:semiHidden="0" w:uiPriority="21" w:unhideWhenUsed="0" w:qFormat="1"/>
+    <w:lsdException w:name="Subtle Reference" w:semiHidden="0" w:uiPriority="31" w:unhideWhenUsed="0" w:qFormat="1"/>
+    <w:lsdException w:name="Intense Reference" w:semiHidden="0" w:uiPriority="32" w:unhideWhenUsed="0" w:qFormat="1"/>
+    <w:lsdException w:name="Book Title" w:semiHidden="0" w:uiPriority="33" w:unhideWhenUsed="0" w:qFormat="1"/>
+    <w:lsdException w:name="Bibliography" w:uiPriority="37"/>
+    <w:lsdException w:name="TOC Heading" w:uiPriority="39" w:qFormat="1"/>
+  </w:latentStyles>
+  <w:style w:type="paragraph" w:default="1" w:styleId="Normal">
+    <w:name w:val="Normal"/>
+    <w:qFormat/>
+  </w:style>
+  <w:style w:type="character" w:default="1" w:styleId="DefaultParagraphFont">
+    <w:name w:val="Default Paragraph Font"/>
+    <w:uiPriority w:val="1"/>
+    <w:semiHidden/>
+    <w:unhideWhenUsed/>
+  </w:style>
+  <w:style w:type="table" w:default="1" w:styleId="TableNormal">
+    <w:name w:val="Normal Table"/>
+    <w:uiPriority w:val="99"/>
+    <w:semiHidden/>
+    <w:unhideWhenUsed/>
+    <w:tblPr>
+      <w:tblInd w:w="0" w:type="dxa"/>
+      <w:tblCellMar>
+        <w:top w:w="0" w:type="dxa"/>
+        <w:left w:w="108" w:type="dxa"/>
+        <w:bottom w:w="0" w:type="dxa"/>
+        <w:right w:w="108" w:type="dxa"/>
+      </w:tblCellMar>
+    </w:tblPr>
+  </w:style>
+  <w:style w:type="numbering" w:default="1" w:styleId="NoList">
+    <w:name w:val="No List"/>
+    <w:uiPriority w:val="99"/>
+    <w:semiHidden/>
+    <w:unhideWhenUsed/>
   </w:style>
 </w:styles>
 </file>
@@ -3873,7 +4047,7 @@
   <a:extraClrSchemeLst/>
   <a:extLst>
     <a:ext uri="{05A4C25C-085E-4340-85A3-A5531E510DB2}">
-      <thm15:themeFamily xmlns="" xmlns:thm15="http://schemas.microsoft.com/office/thememl/2012/main" name="Office Theme" id="{62F939B6-93AF-4DB8-9C6B-D6C7DFDC589F}" vid="{4A3C46E8-61CC-4603-A589-7422A47A8E4A}"/>
+      <thm15:themeFamily xmlns:thm15="http://schemas.microsoft.com/office/thememl/2012/main" xmlns="" name="Office Theme" id="{62F939B6-93AF-4DB8-9C6B-D6C7DFDC589F}" vid="{4A3C46E8-61CC-4603-A589-7422A47A8E4A}"/>
     </a:ext>
   </a:extLst>
 </a:theme>
@@ -3884,7 +4058,7 @@
 </file>
 
 <file path=customXml/itemProps1.xml><?xml version="1.0" encoding="utf-8"?>
-<ds:datastoreItem xmlns:ds="http://schemas.openxmlformats.org/officeDocument/2006/customXml" ds:itemID="{E82319A6-72DB-41A0-AC5C-26BBF5E78735}">
+<ds:datastoreItem xmlns:ds="http://schemas.openxmlformats.org/officeDocument/2006/customXml" ds:itemID="{06EC79B0-C0CE-4517-908C-31F89195B52F}">
   <ds:schemaRefs>
     <ds:schemaRef ds:uri="http://schemas.openxmlformats.org/officeDocument/2006/bibliography"/>
   </ds:schemaRefs>
